--- a/Documentação.docx
+++ b/Documentação.docx
@@ -641,941 +641,656 @@
           <w:sz w:val="20"/>
           <w:szCs w:val="20"/>
         </w:rPr>
-        <w:id w:val="1250242059"/>
+        <w:id w:val="573324689"/>
+        <w:docPartObj>
+          <w:docPartGallery w:val="Table of Contents"/>
+          <w:docPartUnique/>
+        </w:docPartObj>
       </w:sdtPr>
       <w:sdtEndPr>
         <w:rPr>
           <w:b/>
           <w:bCs/>
-          <w:noProof/>
         </w:rPr>
       </w:sdtEndPr>
       <w:sdtContent>
-        <w:sdt>
-          <w:sdtPr>
+        <w:p>
+          <w:pPr>
+            <w:pStyle w:val="Cabealhodondice"/>
+            <w:jc w:val="both"/>
+          </w:pPr>
+          <w:r>
+            <w:t>Sumário</w:t>
+          </w:r>
+        </w:p>
+        <w:p>
+          <w:pPr>
+            <w:pStyle w:val="Sumrio1"/>
             <w:rPr>
-              <w:rFonts w:asciiTheme="minorHAnsi" w:eastAsiaTheme="minorEastAsia" w:hAnsiTheme="minorHAnsi" w:cstheme="minorBidi"/>
-              <w:color w:val="4C483D" w:themeColor="text2"/>
-              <w:sz w:val="20"/>
-              <w:szCs w:val="20"/>
+              <w:b w:val="0"/>
+              <w:noProof/>
+              <w:color w:val="auto"/>
+              <w:sz w:val="22"/>
+              <w:szCs w:val="22"/>
             </w:rPr>
-            <w:id w:val="573324689"/>
-            <w:docPartObj>
-              <w:docPartGallery w:val="Table of Contents"/>
-              <w:docPartUnique/>
-            </w:docPartObj>
-          </w:sdtPr>
-          <w:sdtEndPr>
+          </w:pPr>
+          <w:r>
+            <w:fldChar w:fldCharType="begin"/>
+          </w:r>
+          <w:r>
+            <w:instrText xml:space="preserve"> TOC \o "1-2" \n "2-2" \h \z \u </w:instrText>
+          </w:r>
+          <w:r>
+            <w:fldChar w:fldCharType="separate"/>
+          </w:r>
+          <w:hyperlink w:anchor="_Toc3472948" w:history="1">
+            <w:r>
+              <w:rPr>
+                <w:rStyle w:val="Hyperlink"/>
+                <w:noProof/>
+              </w:rPr>
+              <w:t>Resumo</w:t>
+            </w:r>
+            <w:r>
+              <w:rPr>
+                <w:noProof/>
+                <w:webHidden/>
+              </w:rPr>
+              <w:tab/>
+            </w:r>
+            <w:r>
+              <w:rPr>
+                <w:noProof/>
+                <w:webHidden/>
+              </w:rPr>
+              <w:fldChar w:fldCharType="begin"/>
+            </w:r>
+            <w:r>
+              <w:rPr>
+                <w:noProof/>
+                <w:webHidden/>
+              </w:rPr>
+              <w:instrText xml:space="preserve"> PAGEREF _Toc3472948 \h </w:instrText>
+            </w:r>
+            <w:r>
+              <w:rPr>
+                <w:noProof/>
+                <w:webHidden/>
+              </w:rPr>
+            </w:r>
+            <w:r>
+              <w:rPr>
+                <w:noProof/>
+                <w:webHidden/>
+              </w:rPr>
+              <w:fldChar w:fldCharType="separate"/>
+            </w:r>
+            <w:r>
+              <w:rPr>
+                <w:noProof/>
+                <w:webHidden/>
+              </w:rPr>
+              <w:t>2</w:t>
+            </w:r>
+            <w:r>
+              <w:rPr>
+                <w:noProof/>
+                <w:webHidden/>
+              </w:rPr>
+              <w:fldChar w:fldCharType="end"/>
+            </w:r>
+          </w:hyperlink>
+        </w:p>
+        <w:p>
+          <w:pPr>
+            <w:pStyle w:val="Sumrio2"/>
             <w:rPr>
-              <w:b/>
-              <w:bCs/>
+              <w:noProof/>
+              <w:color w:val="auto"/>
+              <w:szCs w:val="22"/>
             </w:rPr>
-          </w:sdtEndPr>
-          <w:sdtContent>
-            <w:p>
-              <w:pPr>
-                <w:pStyle w:val="Cabealhodondice"/>
-              </w:pPr>
-              <w:r>
-                <w:t>Sumário</w:t>
-              </w:r>
-            </w:p>
-            <w:p>
-              <w:pPr>
-                <w:pStyle w:val="Sumrio1"/>
-                <w:rPr>
-                  <w:b w:val="0"/>
-                  <w:noProof/>
-                  <w:color w:val="auto"/>
-                  <w:sz w:val="22"/>
-                  <w:szCs w:val="22"/>
-                </w:rPr>
-              </w:pPr>
-              <w:r>
-                <w:rPr>
-                  <w:b w:val="0"/>
-                </w:rPr>
-                <w:fldChar w:fldCharType="begin"/>
-              </w:r>
-              <w:r>
-                <w:rPr>
-                  <w:b w:val="0"/>
-                </w:rPr>
-                <w:instrText xml:space="preserve"> TOC \o "1-2" </w:instrText>
-              </w:r>
-              <w:r>
-                <w:rPr>
-                  <w:b w:val="0"/>
-                </w:rPr>
-                <w:instrText xml:space="preserve">\n "2-2" </w:instrText>
-              </w:r>
-              <w:r>
-                <w:rPr>
-                  <w:b w:val="0"/>
-                </w:rPr>
-                <w:instrText xml:space="preserve">\h \z \u </w:instrText>
-              </w:r>
-              <w:r>
-                <w:rPr>
-                  <w:b w:val="0"/>
-                </w:rPr>
-                <w:fldChar w:fldCharType="separate"/>
-              </w:r>
-              <w:hyperlink w:anchor="_Toc533767843" w:history="1">
-                <w:r>
-                  <w:rPr>
-                    <w:rStyle w:val="Hyperlink"/>
-                    <w:noProof/>
-                  </w:rPr>
-                  <w:t>Resumo</w:t>
-                </w:r>
-                <w:r>
-                  <w:rPr>
-                    <w:noProof/>
-                    <w:webHidden/>
-                  </w:rPr>
-                  <w:tab/>
-                </w:r>
-                <w:r>
-                  <w:rPr>
-                    <w:noProof/>
-                    <w:webHidden/>
-                  </w:rPr>
-                  <w:fldChar w:fldCharType="begin"/>
-                </w:r>
-                <w:r>
-                  <w:rPr>
-                    <w:noProof/>
-                    <w:webHidden/>
-                  </w:rPr>
-                  <w:instrText xml:space="preserve"> PAGEREF _Toc533767843 \h </w:instrText>
-                </w:r>
-                <w:r>
-                  <w:rPr>
-                    <w:noProof/>
-                    <w:webHidden/>
-                  </w:rPr>
-                </w:r>
-                <w:r>
-                  <w:rPr>
-                    <w:noProof/>
-                    <w:webHidden/>
-                  </w:rPr>
-                  <w:fldChar w:fldCharType="separate"/>
-                </w:r>
-                <w:r>
-                  <w:rPr>
-                    <w:noProof/>
-                    <w:webHidden/>
-                  </w:rPr>
-                  <w:t>2</w:t>
-                </w:r>
-                <w:r>
-                  <w:rPr>
-                    <w:noProof/>
-                    <w:webHidden/>
-                  </w:rPr>
-                  <w:fldChar w:fldCharType="end"/>
-                </w:r>
-              </w:hyperlink>
-            </w:p>
-            <w:p>
-              <w:pPr>
-                <w:pStyle w:val="Sumrio2"/>
-                <w:rPr>
-                  <w:noProof/>
-                  <w:color w:val="auto"/>
-                  <w:szCs w:val="22"/>
-                </w:rPr>
-              </w:pPr>
-              <w:hyperlink w:anchor="_Toc533767844" w:history="1">
-                <w:r>
-                  <w:rPr>
-                    <w:rStyle w:val="Hyperlink"/>
-                    <w:noProof/>
-                  </w:rPr>
-                  <w:t>Objetivos</w:t>
-                </w:r>
-              </w:hyperlink>
-            </w:p>
-            <w:p>
-              <w:pPr>
-                <w:pStyle w:val="Sumrio1"/>
-                <w:rPr>
-                  <w:b w:val="0"/>
-                  <w:noProof/>
-                  <w:color w:val="auto"/>
-                  <w:sz w:val="22"/>
-                  <w:szCs w:val="22"/>
-                </w:rPr>
-              </w:pPr>
-              <w:hyperlink w:anchor="_Toc533767845" w:history="1">
-                <w:r>
-                  <w:rPr>
-                    <w:rStyle w:val="Hyperlink"/>
-                    <w:noProof/>
-                  </w:rPr>
-                  <w:t>Descrição do projeto</w:t>
-                </w:r>
-                <w:r>
-                  <w:rPr>
-                    <w:noProof/>
-                    <w:webHidden/>
-                  </w:rPr>
-                  <w:tab/>
-                </w:r>
-                <w:r>
-                  <w:rPr>
-                    <w:noProof/>
-                    <w:webHidden/>
-                  </w:rPr>
-                  <w:fldChar w:fldCharType="begin"/>
-                </w:r>
-                <w:r>
-                  <w:rPr>
-                    <w:noProof/>
-                    <w:webHidden/>
-                  </w:rPr>
-                  <w:instrText xml:space="preserve"> PAGEREF _Toc533767845 \h </w:instrText>
-                </w:r>
-                <w:r>
-                  <w:rPr>
-                    <w:noProof/>
-                    <w:webHidden/>
-                  </w:rPr>
-                </w:r>
-                <w:r>
-                  <w:rPr>
-                    <w:noProof/>
-                    <w:webHidden/>
-                  </w:rPr>
-                  <w:fldChar w:fldCharType="separate"/>
-                </w:r>
-                <w:r>
-                  <w:rPr>
-                    <w:noProof/>
-                    <w:webHidden/>
-                  </w:rPr>
-                  <w:t>2</w:t>
-                </w:r>
-                <w:r>
-                  <w:rPr>
-                    <w:noProof/>
-                    <w:webHidden/>
-                  </w:rPr>
-                  <w:fldChar w:fldCharType="end"/>
-                </w:r>
-              </w:hyperlink>
-            </w:p>
-            <w:p>
-              <w:pPr>
-                <w:pStyle w:val="Sumrio2"/>
-                <w:rPr>
-                  <w:noProof/>
-                  <w:color w:val="auto"/>
-                  <w:szCs w:val="22"/>
-                </w:rPr>
-              </w:pPr>
-              <w:hyperlink w:anchor="_Toc533767846" w:history="1">
-                <w:r>
-                  <w:rPr>
-                    <w:rStyle w:val="Hyperlink"/>
-                    <w:noProof/>
-                  </w:rPr>
-                  <w:t>Resumo do projeto</w:t>
-                </w:r>
-              </w:hyperlink>
-            </w:p>
-            <w:p>
-              <w:pPr>
-                <w:pStyle w:val="Sumrio1"/>
-                <w:rPr>
-                  <w:b w:val="0"/>
-                  <w:noProof/>
-                  <w:color w:val="auto"/>
-                  <w:sz w:val="22"/>
-                  <w:szCs w:val="22"/>
-                </w:rPr>
-              </w:pPr>
-              <w:hyperlink w:anchor="_Toc533767847" w:history="1">
-                <w:r>
-                  <w:rPr>
-                    <w:rStyle w:val="Hyperlink"/>
-                    <w:noProof/>
-                  </w:rPr>
-                  <w:t>Modelagem de Software</w:t>
-                </w:r>
-                <w:r>
-                  <w:rPr>
-                    <w:noProof/>
-                    <w:webHidden/>
-                  </w:rPr>
-                  <w:tab/>
-                </w:r>
-                <w:r>
-                  <w:rPr>
-                    <w:noProof/>
-                    <w:webHidden/>
-                  </w:rPr>
-                  <w:fldChar w:fldCharType="begin"/>
-                </w:r>
-                <w:r>
-                  <w:rPr>
-                    <w:noProof/>
-                    <w:webHidden/>
-                  </w:rPr>
-                  <w:instrText xml:space="preserve"> PAGEREF _Toc533767847 \h </w:instrText>
-                </w:r>
-                <w:r>
-                  <w:rPr>
-                    <w:noProof/>
-                    <w:webHidden/>
-                  </w:rPr>
-                </w:r>
-                <w:r>
-                  <w:rPr>
-                    <w:noProof/>
-                    <w:webHidden/>
-                  </w:rPr>
-                  <w:fldChar w:fldCharType="separate"/>
-                </w:r>
-                <w:r>
-                  <w:rPr>
-                    <w:noProof/>
-                    <w:webHidden/>
-                  </w:rPr>
-                  <w:t>3</w:t>
-                </w:r>
-                <w:r>
-                  <w:rPr>
-                    <w:noProof/>
-                    <w:webHidden/>
-                  </w:rPr>
-                  <w:fldChar w:fldCharType="end"/>
-                </w:r>
-              </w:hyperlink>
-            </w:p>
-            <w:p>
-              <w:pPr>
-                <w:pStyle w:val="Sumrio2"/>
-                <w:rPr>
-                  <w:noProof/>
-                  <w:color w:val="auto"/>
-                  <w:szCs w:val="22"/>
-                </w:rPr>
-              </w:pPr>
-              <w:hyperlink w:anchor="_Toc533767848" w:history="1">
-                <w:r>
-                  <w:rPr>
-                    <w:rStyle w:val="Hyperlink"/>
-                    <w:noProof/>
-                  </w:rPr>
-                  <w:t>Modelo Lógico</w:t>
-                </w:r>
-              </w:hyperlink>
-            </w:p>
-            <w:p>
-              <w:pPr>
-                <w:pStyle w:val="Sumrio2"/>
-                <w:rPr>
-                  <w:noProof/>
-                  <w:color w:val="auto"/>
-                  <w:szCs w:val="22"/>
-                </w:rPr>
-              </w:pPr>
-              <w:hyperlink w:anchor="_Toc533767849" w:history="1">
-                <w:r>
-                  <w:rPr>
-                    <w:rStyle w:val="Hyperlink"/>
-                    <w:noProof/>
-                  </w:rPr>
-                  <w:t>Modelo Físico</w:t>
-                </w:r>
-              </w:hyperlink>
-            </w:p>
-            <w:p>
-              <w:pPr>
-                <w:pStyle w:val="Sumrio2"/>
-                <w:rPr>
-                  <w:noProof/>
-                  <w:color w:val="auto"/>
-                  <w:szCs w:val="22"/>
-                </w:rPr>
-              </w:pPr>
-              <w:hyperlink w:anchor="_Toc533767850" w:history="1">
-                <w:r>
-                  <w:rPr>
-                    <w:rStyle w:val="Hyperlink"/>
-                    <w:noProof/>
-                  </w:rPr>
-                  <w:t>Modelo Conceitual</w:t>
-                </w:r>
-              </w:hyperlink>
-            </w:p>
-            <w:p>
-              <w:pPr>
-                <w:pStyle w:val="Sumrio2"/>
-                <w:rPr>
-                  <w:noProof/>
-                  <w:color w:val="auto"/>
-                  <w:szCs w:val="22"/>
-                </w:rPr>
-              </w:pPr>
-              <w:hyperlink w:anchor="_Toc533767851" w:history="1">
-                <w:r>
-                  <w:rPr>
-                    <w:rStyle w:val="Hyperlink"/>
-                    <w:noProof/>
-                  </w:rPr>
-                  <w:t>Cronograma</w:t>
-                </w:r>
-              </w:hyperlink>
-            </w:p>
-            <w:p>
-              <w:pPr>
-                <w:pStyle w:val="Sumrio1"/>
-                <w:rPr>
-                  <w:b w:val="0"/>
-                  <w:noProof/>
-                  <w:color w:val="auto"/>
-                  <w:sz w:val="22"/>
-                  <w:szCs w:val="22"/>
-                </w:rPr>
-              </w:pPr>
-              <w:hyperlink w:anchor="_Toc533767852" w:history="1">
-                <w:r>
-                  <w:rPr>
-                    <w:rStyle w:val="Hyperlink"/>
-                    <w:noProof/>
-                    <w:lang w:eastAsia="en-US"/>
-                  </w:rPr>
-                  <w:t>Funcionalidades</w:t>
-                </w:r>
-                <w:r>
-                  <w:rPr>
-                    <w:noProof/>
-                    <w:webHidden/>
-                  </w:rPr>
-                  <w:tab/>
-                </w:r>
-                <w:r>
-                  <w:rPr>
-                    <w:noProof/>
-                    <w:webHidden/>
-                  </w:rPr>
-                  <w:fldChar w:fldCharType="begin"/>
-                </w:r>
-                <w:r>
-                  <w:rPr>
-                    <w:noProof/>
-                    <w:webHidden/>
-                  </w:rPr>
-                  <w:instrText xml:space="preserve"> PAGEREF _Toc533767852 \h </w:instrText>
-                </w:r>
-                <w:r>
-                  <w:rPr>
-                    <w:noProof/>
-                    <w:webHidden/>
-                  </w:rPr>
-                </w:r>
-                <w:r>
-                  <w:rPr>
-                    <w:noProof/>
-                    <w:webHidden/>
-                  </w:rPr>
-                  <w:fldChar w:fldCharType="separate"/>
-                </w:r>
-                <w:r>
-                  <w:rPr>
-                    <w:noProof/>
-                    <w:webHidden/>
-                  </w:rPr>
-                  <w:t>5</w:t>
-                </w:r>
-                <w:r>
-                  <w:rPr>
-                    <w:noProof/>
-                    <w:webHidden/>
-                  </w:rPr>
-                  <w:fldChar w:fldCharType="end"/>
-                </w:r>
-              </w:hyperlink>
-            </w:p>
-            <w:p>
-              <w:pPr>
-                <w:pStyle w:val="Sumrio2"/>
-                <w:rPr>
-                  <w:noProof/>
-                  <w:color w:val="auto"/>
-                  <w:szCs w:val="22"/>
-                </w:rPr>
-              </w:pPr>
-              <w:hyperlink w:anchor="_Toc533767853" w:history="1">
-                <w:r>
-                  <w:rPr>
-                    <w:rStyle w:val="Hyperlink"/>
-                    <w:noProof/>
-                    <w:lang w:eastAsia="en-US"/>
-                  </w:rPr>
-                  <w:t>Web</w:t>
-                </w:r>
-              </w:hyperlink>
-            </w:p>
-            <w:p>
-              <w:pPr>
-                <w:pStyle w:val="Sumrio2"/>
-                <w:rPr>
-                  <w:noProof/>
-                  <w:color w:val="auto"/>
-                  <w:szCs w:val="22"/>
-                </w:rPr>
-              </w:pPr>
-              <w:hyperlink w:anchor="_Toc533767854" w:history="1">
-                <w:r>
-                  <w:rPr>
-                    <w:rStyle w:val="Hyperlink"/>
-                    <w:noProof/>
-                    <w:lang w:eastAsia="en-US"/>
-                  </w:rPr>
-                  <w:t>Mobile</w:t>
-                </w:r>
-              </w:hyperlink>
-            </w:p>
-            <w:p>
-              <w:pPr>
-                <w:pStyle w:val="Sumrio1"/>
-                <w:rPr>
-                  <w:b w:val="0"/>
-                  <w:noProof/>
-                  <w:color w:val="auto"/>
-                  <w:sz w:val="22"/>
-                  <w:szCs w:val="22"/>
-                </w:rPr>
-              </w:pPr>
-              <w:hyperlink w:anchor="_Toc533767855" w:history="1">
-                <w:r>
-                  <w:rPr>
-                    <w:rStyle w:val="Hyperlink"/>
-                    <w:noProof/>
-                    <w:lang w:eastAsia="en-US"/>
-                  </w:rPr>
-                  <w:t>Protótipos</w:t>
-                </w:r>
-                <w:r>
-                  <w:rPr>
-                    <w:noProof/>
-                    <w:webHidden/>
-                  </w:rPr>
-                  <w:tab/>
-                </w:r>
-                <w:r>
-                  <w:rPr>
-                    <w:noProof/>
-                    <w:webHidden/>
-                  </w:rPr>
-                  <w:fldChar w:fldCharType="begin"/>
-                </w:r>
-                <w:r>
-                  <w:rPr>
-                    <w:noProof/>
-                    <w:webHidden/>
-                  </w:rPr>
-                  <w:instrText xml:space="preserve"> PAGEREF _Toc533767855 \h </w:instrText>
-                </w:r>
-                <w:r>
-                  <w:rPr>
-                    <w:noProof/>
-                    <w:webHidden/>
-                  </w:rPr>
-                </w:r>
-                <w:r>
-                  <w:rPr>
-                    <w:noProof/>
-                    <w:webHidden/>
-                  </w:rPr>
-                  <w:fldChar w:fldCharType="separate"/>
-                </w:r>
-                <w:r>
-                  <w:rPr>
-                    <w:noProof/>
-                    <w:webHidden/>
-                  </w:rPr>
-                  <w:t>6</w:t>
-                </w:r>
-                <w:r>
-                  <w:rPr>
-                    <w:noProof/>
-                    <w:webHidden/>
-                  </w:rPr>
-                  <w:fldChar w:fldCharType="end"/>
-                </w:r>
-              </w:hyperlink>
-            </w:p>
-            <w:p>
-              <w:pPr>
-                <w:pStyle w:val="Sumrio2"/>
-                <w:rPr>
-                  <w:noProof/>
-                  <w:color w:val="auto"/>
-                  <w:szCs w:val="22"/>
-                </w:rPr>
-              </w:pPr>
-              <w:hyperlink w:anchor="_Toc533767856" w:history="1">
-                <w:r>
-                  <w:rPr>
-                    <w:rStyle w:val="Hyperlink"/>
-                    <w:noProof/>
-                    <w:lang w:eastAsia="en-US"/>
-                  </w:rPr>
-                  <w:t>Web</w:t>
-                </w:r>
-              </w:hyperlink>
-            </w:p>
-            <w:p>
-              <w:pPr>
-                <w:pStyle w:val="Sumrio2"/>
-                <w:rPr>
-                  <w:noProof/>
-                  <w:color w:val="auto"/>
-                  <w:szCs w:val="22"/>
-                </w:rPr>
-              </w:pPr>
-              <w:hyperlink w:anchor="_Toc533767857" w:history="1">
-                <w:r>
-                  <w:rPr>
-                    <w:rStyle w:val="Hyperlink"/>
-                    <w:noProof/>
-                    <w:lang w:eastAsia="en-US"/>
-                  </w:rPr>
-                  <w:t>Mobile</w:t>
-                </w:r>
-              </w:hyperlink>
-            </w:p>
-            <w:p>
-              <w:pPr>
-                <w:pStyle w:val="Sumrio1"/>
-                <w:rPr>
-                  <w:b w:val="0"/>
-                  <w:noProof/>
-                  <w:color w:val="auto"/>
-                  <w:sz w:val="22"/>
-                  <w:szCs w:val="22"/>
-                </w:rPr>
-              </w:pPr>
-              <w:hyperlink w:anchor="_Toc533767858" w:history="1">
-                <w:r>
-                  <w:rPr>
-                    <w:rStyle w:val="Hyperlink"/>
-                    <w:noProof/>
-                  </w:rPr>
-                  <w:t>Front-End</w:t>
-                </w:r>
-                <w:r>
-                  <w:rPr>
-                    <w:noProof/>
-                    <w:webHidden/>
-                  </w:rPr>
-                  <w:tab/>
-                </w:r>
-                <w:r>
-                  <w:rPr>
-                    <w:noProof/>
-                    <w:webHidden/>
-                  </w:rPr>
-                  <w:fldChar w:fldCharType="begin"/>
-                </w:r>
-                <w:r>
-                  <w:rPr>
-                    <w:noProof/>
-                    <w:webHidden/>
-                  </w:rPr>
-                  <w:instrText xml:space="preserve"> PAGEREF _Toc533767858 \h </w:instrText>
-                </w:r>
-                <w:r>
-                  <w:rPr>
-                    <w:noProof/>
-                    <w:webHidden/>
-                  </w:rPr>
-                </w:r>
-                <w:r>
-                  <w:rPr>
-                    <w:noProof/>
-                    <w:webHidden/>
-                  </w:rPr>
-                  <w:fldChar w:fldCharType="separate"/>
-                </w:r>
-                <w:r>
-                  <w:rPr>
-                    <w:noProof/>
-                    <w:webHidden/>
-                  </w:rPr>
-                  <w:t>7</w:t>
-                </w:r>
-                <w:r>
-                  <w:rPr>
-                    <w:noProof/>
-                    <w:webHidden/>
-                  </w:rPr>
-                  <w:fldChar w:fldCharType="end"/>
-                </w:r>
-              </w:hyperlink>
-            </w:p>
-            <w:p>
-              <w:pPr>
-                <w:pStyle w:val="Sumrio1"/>
-                <w:rPr>
-                  <w:b w:val="0"/>
-                  <w:noProof/>
-                  <w:color w:val="auto"/>
-                  <w:sz w:val="22"/>
-                  <w:szCs w:val="22"/>
-                </w:rPr>
-              </w:pPr>
-              <w:hyperlink w:anchor="_Toc533767859" w:history="1">
-                <w:r>
-                  <w:rPr>
-                    <w:rStyle w:val="Hyperlink"/>
-                    <w:noProof/>
-                  </w:rPr>
-                  <w:t>Mobile</w:t>
-                </w:r>
-                <w:r>
-                  <w:rPr>
-                    <w:noProof/>
-                    <w:webHidden/>
-                  </w:rPr>
-                  <w:tab/>
-                </w:r>
-                <w:r>
-                  <w:rPr>
-                    <w:noProof/>
-                    <w:webHidden/>
-                  </w:rPr>
-                  <w:fldChar w:fldCharType="begin"/>
-                </w:r>
-                <w:r>
-                  <w:rPr>
-                    <w:noProof/>
-                    <w:webHidden/>
-                  </w:rPr>
-                  <w:instrText xml:space="preserve"> PAGEREF _Toc533767859 \h </w:instrText>
-                </w:r>
-                <w:r>
-                  <w:rPr>
-                    <w:noProof/>
-                    <w:webHidden/>
-                  </w:rPr>
-                </w:r>
-                <w:r>
-                  <w:rPr>
-                    <w:noProof/>
-                    <w:webHidden/>
-                  </w:rPr>
-                  <w:fldChar w:fldCharType="separate"/>
-                </w:r>
-                <w:r>
-                  <w:rPr>
-                    <w:noProof/>
-                    <w:webHidden/>
-                  </w:rPr>
-                  <w:t>8</w:t>
-                </w:r>
-                <w:r>
-                  <w:rPr>
-                    <w:noProof/>
-                    <w:webHidden/>
-                  </w:rPr>
-                  <w:fldChar w:fldCharType="end"/>
-                </w:r>
-              </w:hyperlink>
-            </w:p>
-            <w:p>
-              <w:pPr>
-                <w:pStyle w:val="Sumrio1"/>
-                <w:rPr>
-                  <w:b w:val="0"/>
-                  <w:noProof/>
-                  <w:color w:val="auto"/>
-                  <w:sz w:val="22"/>
-                  <w:szCs w:val="22"/>
-                </w:rPr>
-              </w:pPr>
-              <w:hyperlink w:anchor="_Toc533767860" w:history="1">
-                <w:r>
-                  <w:rPr>
-                    <w:rStyle w:val="Hyperlink"/>
-                    <w:noProof/>
-                  </w:rPr>
-                  <w:t>Arquitetura do Projeto</w:t>
-                </w:r>
-                <w:r>
-                  <w:rPr>
-                    <w:noProof/>
-                    <w:webHidden/>
-                  </w:rPr>
-                  <w:tab/>
-                </w:r>
-                <w:r>
-                  <w:rPr>
-                    <w:noProof/>
-                    <w:webHidden/>
-                  </w:rPr>
-                  <w:fldChar w:fldCharType="begin"/>
-                </w:r>
-                <w:r>
-                  <w:rPr>
-                    <w:noProof/>
-                    <w:webHidden/>
-                  </w:rPr>
-                  <w:instrText xml:space="preserve"> PAGEREF _Toc533767860 \h </w:instrText>
-                </w:r>
-                <w:r>
-                  <w:rPr>
-                    <w:noProof/>
-                    <w:webHidden/>
-                  </w:rPr>
-                </w:r>
-                <w:r>
-                  <w:rPr>
-                    <w:noProof/>
-                    <w:webHidden/>
-                  </w:rPr>
-                  <w:fldChar w:fldCharType="separate"/>
-                </w:r>
-                <w:r>
-                  <w:rPr>
-                    <w:noProof/>
-                    <w:webHidden/>
-                  </w:rPr>
-                  <w:t>9</w:t>
-                </w:r>
-                <w:r>
-                  <w:rPr>
-                    <w:noProof/>
-                    <w:webHidden/>
-                  </w:rPr>
-                  <w:fldChar w:fldCharType="end"/>
-                </w:r>
-              </w:hyperlink>
-            </w:p>
-            <w:p>
-              <w:pPr>
-                <w:pStyle w:val="Sumrio1"/>
-                <w:rPr>
-                  <w:b w:val="0"/>
-                  <w:noProof/>
-                  <w:color w:val="auto"/>
-                  <w:sz w:val="22"/>
-                  <w:szCs w:val="22"/>
-                </w:rPr>
-              </w:pPr>
-              <w:hyperlink w:anchor="_Toc533767861" w:history="1">
-                <w:r>
-                  <w:rPr>
-                    <w:rStyle w:val="Hyperlink"/>
-                    <w:noProof/>
-                  </w:rPr>
-                  <w:t>Referências</w:t>
-                </w:r>
-                <w:r>
-                  <w:rPr>
-                    <w:noProof/>
-                    <w:webHidden/>
-                  </w:rPr>
-                  <w:tab/>
-                </w:r>
-                <w:r>
-                  <w:rPr>
-                    <w:noProof/>
-                    <w:webHidden/>
-                  </w:rPr>
-                  <w:fldChar w:fldCharType="begin"/>
-                </w:r>
-                <w:r>
-                  <w:rPr>
-                    <w:noProof/>
-                    <w:webHidden/>
-                  </w:rPr>
-                  <w:instrText xml:space="preserve"> PAGEREF _Toc533767861 \h </w:instrText>
-                </w:r>
-                <w:r>
-                  <w:rPr>
-                    <w:noProof/>
-                    <w:webHidden/>
-                  </w:rPr>
-                </w:r>
-                <w:r>
-                  <w:rPr>
-                    <w:noProof/>
-                    <w:webHidden/>
-                  </w:rPr>
-                  <w:fldChar w:fldCharType="separate"/>
-                </w:r>
-                <w:r>
-                  <w:rPr>
-                    <w:noProof/>
-                    <w:webHidden/>
-                  </w:rPr>
-                  <w:t>10</w:t>
-                </w:r>
-                <w:r>
-                  <w:rPr>
-                    <w:noProof/>
-                    <w:webHidden/>
-                  </w:rPr>
-                  <w:fldChar w:fldCharType="end"/>
-                </w:r>
-              </w:hyperlink>
-            </w:p>
-            <w:p>
-              <w:pPr>
-                <w:pStyle w:val="Sumrio2"/>
-                <w:rPr>
-                  <w:noProof/>
-                  <w:color w:val="auto"/>
-                  <w:szCs w:val="22"/>
-                </w:rPr>
-              </w:pPr>
-              <w:hyperlink w:anchor="_Toc533767862" w:history="1">
-                <w:r>
-                  <w:rPr>
-                    <w:rStyle w:val="Hyperlink"/>
-                    <w:noProof/>
-                  </w:rPr>
-                  <w:t>Links</w:t>
-                </w:r>
-              </w:hyperlink>
-            </w:p>
-            <w:p>
-              <w:pPr>
-                <w:pStyle w:val="Sumrio2"/>
-                <w:rPr>
-                  <w:noProof/>
-                  <w:color w:val="auto"/>
-                  <w:szCs w:val="22"/>
-                </w:rPr>
-              </w:pPr>
-              <w:hyperlink w:anchor="_Toc533767863" w:history="1">
-                <w:r>
-                  <w:rPr>
-                    <w:rStyle w:val="Hyperlink"/>
-                    <w:noProof/>
-                  </w:rPr>
-                  <w:t>Livros</w:t>
-                </w:r>
-              </w:hyperlink>
-            </w:p>
-            <w:p>
-              <w:r>
-                <w:rPr>
-                  <w:b/>
-                  <w:sz w:val="26"/>
-                </w:rPr>
-                <w:fldChar w:fldCharType="end"/>
-              </w:r>
-            </w:p>
-          </w:sdtContent>
-        </w:sdt>
+          </w:pPr>
+          <w:hyperlink w:anchor="_Toc3472949" w:history="1">
+            <w:r>
+              <w:rPr>
+                <w:rStyle w:val="Hyperlink"/>
+                <w:noProof/>
+              </w:rPr>
+              <w:t>Objetivos</w:t>
+            </w:r>
+          </w:hyperlink>
+        </w:p>
+        <w:p>
+          <w:pPr>
+            <w:pStyle w:val="Sumrio1"/>
+            <w:rPr>
+              <w:b w:val="0"/>
+              <w:noProof/>
+              <w:color w:val="auto"/>
+              <w:sz w:val="22"/>
+              <w:szCs w:val="22"/>
+            </w:rPr>
+          </w:pPr>
+          <w:hyperlink w:anchor="_Toc3472950" w:history="1">
+            <w:r>
+              <w:rPr>
+                <w:rStyle w:val="Hyperlink"/>
+                <w:noProof/>
+              </w:rPr>
+              <w:t>Descrição do projeto</w:t>
+            </w:r>
+            <w:r>
+              <w:rPr>
+                <w:noProof/>
+                <w:webHidden/>
+              </w:rPr>
+              <w:tab/>
+            </w:r>
+            <w:r>
+              <w:rPr>
+                <w:noProof/>
+                <w:webHidden/>
+              </w:rPr>
+              <w:fldChar w:fldCharType="begin"/>
+            </w:r>
+            <w:r>
+              <w:rPr>
+                <w:noProof/>
+                <w:webHidden/>
+              </w:rPr>
+              <w:instrText xml:space="preserve"> PAGEREF _Toc3472950 \h </w:instrText>
+            </w:r>
+            <w:r>
+              <w:rPr>
+                <w:noProof/>
+                <w:webHidden/>
+              </w:rPr>
+            </w:r>
+            <w:r>
+              <w:rPr>
+                <w:noProof/>
+                <w:webHidden/>
+              </w:rPr>
+              <w:fldChar w:fldCharType="separate"/>
+            </w:r>
+            <w:r>
+              <w:rPr>
+                <w:noProof/>
+                <w:webHidden/>
+              </w:rPr>
+              <w:t>2</w:t>
+            </w:r>
+            <w:r>
+              <w:rPr>
+                <w:noProof/>
+                <w:webHidden/>
+              </w:rPr>
+              <w:fldChar w:fldCharType="end"/>
+            </w:r>
+          </w:hyperlink>
+        </w:p>
+        <w:p>
+          <w:pPr>
+            <w:pStyle w:val="Sumrio2"/>
+            <w:rPr>
+              <w:noProof/>
+              <w:color w:val="auto"/>
+              <w:szCs w:val="22"/>
+            </w:rPr>
+          </w:pPr>
+          <w:hyperlink w:anchor="_Toc3472951" w:history="1">
+            <w:r>
+              <w:rPr>
+                <w:rStyle w:val="Hyperlink"/>
+                <w:rFonts w:ascii="Arial" w:hAnsi="Arial" w:cs="Arial"/>
+                <w:noProof/>
+              </w:rPr>
+              <w:t>Uma nova clínica médica chamada SP Medical Group, empresa de pequeno porte que atua no ramo da saúde, foi criada pelo médico Fernando Strada em 2019 na região da Paulista em São Paulo. Fernando tem uma equipe de médicos que atuam em diversas áreas (pediatria, odontologia, gastrenterologia, etc).</w:t>
+            </w:r>
+          </w:hyperlink>
+        </w:p>
+        <w:p>
+          <w:pPr>
+            <w:pStyle w:val="Sumrio1"/>
+            <w:rPr>
+              <w:b w:val="0"/>
+              <w:noProof/>
+              <w:color w:val="auto"/>
+              <w:sz w:val="22"/>
+              <w:szCs w:val="22"/>
+            </w:rPr>
+          </w:pPr>
+          <w:hyperlink w:anchor="_Toc3472952" w:history="1">
+            <w:r>
+              <w:rPr>
+                <w:rStyle w:val="Hyperlink"/>
+                <w:noProof/>
+              </w:rPr>
+              <w:t>Resumo do projeto</w:t>
+            </w:r>
+            <w:r>
+              <w:rPr>
+                <w:noProof/>
+                <w:webHidden/>
+              </w:rPr>
+              <w:tab/>
+            </w:r>
+            <w:r>
+              <w:rPr>
+                <w:noProof/>
+                <w:webHidden/>
+              </w:rPr>
+              <w:fldChar w:fldCharType="begin"/>
+            </w:r>
+            <w:r>
+              <w:rPr>
+                <w:noProof/>
+                <w:webHidden/>
+              </w:rPr>
+              <w:instrText xml:space="preserve"> PAGEREF _Toc3472952 \h </w:instrText>
+            </w:r>
+            <w:r>
+              <w:rPr>
+                <w:noProof/>
+                <w:webHidden/>
+              </w:rPr>
+            </w:r>
+            <w:r>
+              <w:rPr>
+                <w:noProof/>
+                <w:webHidden/>
+              </w:rPr>
+              <w:fldChar w:fldCharType="separate"/>
+            </w:r>
+            <w:r>
+              <w:rPr>
+                <w:noProof/>
+                <w:webHidden/>
+              </w:rPr>
+              <w:t>2</w:t>
+            </w:r>
+            <w:r>
+              <w:rPr>
+                <w:noProof/>
+                <w:webHidden/>
+              </w:rPr>
+              <w:fldChar w:fldCharType="end"/>
+            </w:r>
+          </w:hyperlink>
+        </w:p>
+        <w:p>
+          <w:pPr>
+            <w:pStyle w:val="Sumrio1"/>
+            <w:rPr>
+              <w:b w:val="0"/>
+              <w:noProof/>
+              <w:color w:val="auto"/>
+              <w:sz w:val="22"/>
+              <w:szCs w:val="22"/>
+            </w:rPr>
+          </w:pPr>
+          <w:hyperlink w:anchor="_Toc3472953" w:history="1">
+            <w:r>
+              <w:rPr>
+                <w:rStyle w:val="Hyperlink"/>
+                <w:noProof/>
+              </w:rPr>
+              <w:t>Modelagem de Software</w:t>
+            </w:r>
+            <w:r>
+              <w:rPr>
+                <w:noProof/>
+                <w:webHidden/>
+              </w:rPr>
+              <w:tab/>
+            </w:r>
+            <w:r>
+              <w:rPr>
+                <w:noProof/>
+                <w:webHidden/>
+              </w:rPr>
+              <w:fldChar w:fldCharType="begin"/>
+            </w:r>
+            <w:r>
+              <w:rPr>
+                <w:noProof/>
+                <w:webHidden/>
+              </w:rPr>
+              <w:instrText xml:space="preserve"> PAGEREF _Toc3472953 \h </w:instrText>
+            </w:r>
+            <w:r>
+              <w:rPr>
+                <w:noProof/>
+                <w:webHidden/>
+              </w:rPr>
+            </w:r>
+            <w:r>
+              <w:rPr>
+                <w:noProof/>
+                <w:webHidden/>
+              </w:rPr>
+              <w:fldChar w:fldCharType="separate"/>
+            </w:r>
+            <w:r>
+              <w:rPr>
+                <w:noProof/>
+                <w:webHidden/>
+              </w:rPr>
+              <w:t>3</w:t>
+            </w:r>
+            <w:r>
+              <w:rPr>
+                <w:noProof/>
+                <w:webHidden/>
+              </w:rPr>
+              <w:fldChar w:fldCharType="end"/>
+            </w:r>
+          </w:hyperlink>
+        </w:p>
+        <w:p>
+          <w:pPr>
+            <w:pStyle w:val="Sumrio2"/>
+            <w:rPr>
+              <w:noProof/>
+              <w:color w:val="auto"/>
+              <w:szCs w:val="22"/>
+            </w:rPr>
+          </w:pPr>
+          <w:hyperlink w:anchor="_Toc3472954" w:history="1">
+            <w:r>
+              <w:rPr>
+                <w:rStyle w:val="Hyperlink"/>
+                <w:noProof/>
+              </w:rPr>
+              <w:t>Modelo Lógico</w:t>
+            </w:r>
+          </w:hyperlink>
+        </w:p>
+        <w:p>
+          <w:pPr>
+            <w:pStyle w:val="Sumrio2"/>
+            <w:rPr>
+              <w:noProof/>
+              <w:color w:val="auto"/>
+              <w:szCs w:val="22"/>
+            </w:rPr>
+          </w:pPr>
+          <w:hyperlink w:anchor="_Toc3472955" w:history="1">
+            <w:r>
+              <w:rPr>
+                <w:rStyle w:val="Hyperlink"/>
+                <w:noProof/>
+              </w:rPr>
+              <w:t>Modelo Físico</w:t>
+            </w:r>
+          </w:hyperlink>
+        </w:p>
+        <w:p>
+          <w:pPr>
+            <w:pStyle w:val="Sumrio2"/>
+            <w:rPr>
+              <w:noProof/>
+              <w:color w:val="auto"/>
+              <w:szCs w:val="22"/>
+            </w:rPr>
+          </w:pPr>
+          <w:hyperlink w:anchor="_Toc3472956" w:history="1">
+            <w:r>
+              <w:rPr>
+                <w:rStyle w:val="Hyperlink"/>
+                <w:noProof/>
+              </w:rPr>
+              <w:t>Modelo Conceitual</w:t>
+            </w:r>
+          </w:hyperlink>
+        </w:p>
+        <w:p>
+          <w:pPr>
+            <w:pStyle w:val="Sumrio1"/>
+            <w:rPr>
+              <w:b w:val="0"/>
+              <w:noProof/>
+              <w:color w:val="auto"/>
+              <w:sz w:val="22"/>
+              <w:szCs w:val="22"/>
+            </w:rPr>
+          </w:pPr>
+          <w:hyperlink w:anchor="_Toc3472957" w:history="1">
+            <w:r>
+              <w:rPr>
+                <w:rStyle w:val="Hyperlink"/>
+                <w:noProof/>
+              </w:rPr>
+              <w:t>Back-End</w:t>
+            </w:r>
+            <w:r>
+              <w:rPr>
+                <w:noProof/>
+                <w:webHidden/>
+              </w:rPr>
+              <w:tab/>
+            </w:r>
+            <w:r>
+              <w:rPr>
+                <w:noProof/>
+                <w:webHidden/>
+              </w:rPr>
+              <w:fldChar w:fldCharType="begin"/>
+            </w:r>
+            <w:r>
+              <w:rPr>
+                <w:noProof/>
+                <w:webHidden/>
+              </w:rPr>
+              <w:instrText xml:space="preserve"> PAGEREF _Toc3472957 \h </w:instrText>
+            </w:r>
+            <w:r>
+              <w:rPr>
+                <w:noProof/>
+                <w:webHidden/>
+              </w:rPr>
+            </w:r>
+            <w:r>
+              <w:rPr>
+                <w:noProof/>
+                <w:webHidden/>
+              </w:rPr>
+              <w:fldChar w:fldCharType="separate"/>
+            </w:r>
+            <w:r>
+              <w:rPr>
+                <w:noProof/>
+                <w:webHidden/>
+              </w:rPr>
+              <w:t>7</w:t>
+            </w:r>
+            <w:r>
+              <w:rPr>
+                <w:noProof/>
+                <w:webHidden/>
+              </w:rPr>
+              <w:fldChar w:fldCharType="end"/>
+            </w:r>
+          </w:hyperlink>
+        </w:p>
+        <w:p>
+          <w:pPr>
+            <w:pStyle w:val="Sumrio1"/>
+            <w:rPr>
+              <w:b w:val="0"/>
+              <w:noProof/>
+              <w:color w:val="auto"/>
+              <w:sz w:val="22"/>
+              <w:szCs w:val="22"/>
+            </w:rPr>
+          </w:pPr>
+          <w:hyperlink w:anchor="_Toc3472958" w:history="1">
+            <w:r>
+              <w:rPr>
+                <w:rStyle w:val="Hyperlink"/>
+                <w:noProof/>
+              </w:rPr>
+              <w:t>Instruções de uso do programa</w:t>
+            </w:r>
+            <w:r>
+              <w:rPr>
+                <w:noProof/>
+                <w:webHidden/>
+              </w:rPr>
+              <w:tab/>
+            </w:r>
+            <w:r>
+              <w:rPr>
+                <w:noProof/>
+                <w:webHidden/>
+              </w:rPr>
+              <w:fldChar w:fldCharType="begin"/>
+            </w:r>
+            <w:r>
+              <w:rPr>
+                <w:noProof/>
+                <w:webHidden/>
+              </w:rPr>
+              <w:instrText xml:space="preserve"> PAGEREF _Toc3472958 \h </w:instrText>
+            </w:r>
+            <w:r>
+              <w:rPr>
+                <w:noProof/>
+                <w:webHidden/>
+              </w:rPr>
+            </w:r>
+            <w:r>
+              <w:rPr>
+                <w:noProof/>
+                <w:webHidden/>
+              </w:rPr>
+              <w:fldChar w:fldCharType="separate"/>
+            </w:r>
+            <w:r>
+              <w:rPr>
+                <w:noProof/>
+                <w:webHidden/>
+              </w:rPr>
+              <w:t>7</w:t>
+            </w:r>
+            <w:r>
+              <w:rPr>
+                <w:noProof/>
+                <w:webHidden/>
+              </w:rPr>
+              <w:fldChar w:fldCharType="end"/>
+            </w:r>
+          </w:hyperlink>
+        </w:p>
+        <w:p>
+          <w:pPr>
+            <w:pStyle w:val="Sumrio2"/>
+            <w:tabs>
+              <w:tab w:val="left" w:pos="1858"/>
+            </w:tabs>
+            <w:rPr>
+              <w:noProof/>
+              <w:color w:val="auto"/>
+              <w:szCs w:val="22"/>
+            </w:rPr>
+          </w:pPr>
+          <w:hyperlink w:anchor="_Toc3472959" w:history="1">
+            <w:r>
+              <w:rPr>
+                <w:rStyle w:val="Hyperlink"/>
+                <w:rFonts w:ascii="Symbol" w:hAnsi="Symbol" w:cs="Arial"/>
+                <w:noProof/>
+              </w:rPr>
+              <w:t></w:t>
+            </w:r>
+            <w:r>
+              <w:rPr>
+                <w:noProof/>
+                <w:color w:val="auto"/>
+                <w:szCs w:val="22"/>
+              </w:rPr>
+              <w:tab/>
+            </w:r>
+            <w:r>
+              <w:rPr>
+                <w:rStyle w:val="Hyperlink"/>
+                <w:rFonts w:ascii="Arial" w:hAnsi="Arial" w:cs="Arial"/>
+                <w:noProof/>
+              </w:rPr>
+              <w:t>Dentro da área de texto, digite o código do Scaffold e aperte ENTER:</w:t>
+            </w:r>
+          </w:hyperlink>
+        </w:p>
+        <w:p>
+          <w:pPr>
+            <w:pStyle w:val="Sumrio2"/>
+            <w:tabs>
+              <w:tab w:val="left" w:pos="1858"/>
+            </w:tabs>
+            <w:rPr>
+              <w:noProof/>
+              <w:color w:val="auto"/>
+              <w:szCs w:val="22"/>
+            </w:rPr>
+          </w:pPr>
+          <w:hyperlink w:anchor="_Toc3472960" w:history="1">
+            <w:r>
+              <w:rPr>
+                <w:rStyle w:val="Hyperlink"/>
+                <w:rFonts w:ascii="Symbol" w:hAnsi="Symbol" w:cs="Arial"/>
+                <w:noProof/>
+              </w:rPr>
+              <w:t></w:t>
+            </w:r>
+            <w:r>
+              <w:rPr>
+                <w:noProof/>
+                <w:color w:val="auto"/>
+                <w:szCs w:val="22"/>
+              </w:rPr>
+              <w:tab/>
+            </w:r>
+            <w:r>
+              <w:rPr>
+                <w:rStyle w:val="Hyperlink"/>
+                <w:rFonts w:ascii="Arial" w:hAnsi="Arial" w:cs="Arial"/>
+                <w:noProof/>
+              </w:rPr>
+              <w:t>Após isso, execute o projeto no Visual Studio</w:t>
+            </w:r>
+          </w:hyperlink>
+        </w:p>
+        <w:p>
+          <w:pPr>
+            <w:pStyle w:val="Sumrio2"/>
+            <w:rPr>
+              <w:noProof/>
+              <w:color w:val="auto"/>
+              <w:szCs w:val="22"/>
+            </w:rPr>
+          </w:pPr>
+          <w:hyperlink w:anchor="_Toc3472961" w:history="1">
+            <w:r>
+              <w:rPr>
+                <w:rStyle w:val="Hyperlink"/>
+                <w:rFonts w:ascii="Arial" w:hAnsi="Arial" w:cs="Arial"/>
+                <w:noProof/>
+              </w:rPr>
+              <w:t>Cronograma</w:t>
+            </w:r>
+          </w:hyperlink>
+        </w:p>
+        <w:p>
+          <w:pPr>
+            <w:jc w:val="both"/>
+          </w:pPr>
+          <w:r>
+            <w:rPr>
+              <w:sz w:val="26"/>
+            </w:rPr>
+            <w:fldChar w:fldCharType="end"/>
+          </w:r>
+        </w:p>
       </w:sdtContent>
     </w:sdt>
     <w:p>
@@ -1589,17 +1304,21 @@
           <w:docGrid w:linePitch="360"/>
         </w:sectPr>
       </w:pPr>
+      <w:bookmarkStart w:id="0" w:name="_GoBack"/>
+      <w:bookmarkEnd w:id="0"/>
     </w:p>
     <w:p>
       <w:pPr>
         <w:pStyle w:val="cabealho1"/>
       </w:pPr>
-      <w:bookmarkStart w:id="0" w:name="_Toc533767843"/>
+      <w:bookmarkStart w:id="1" w:name="_Toc3382305"/>
+      <w:bookmarkStart w:id="2" w:name="_Toc3472948"/>
       <w:r>
         <w:lastRenderedPageBreak/>
         <w:t>Resumo</w:t>
       </w:r>
-      <w:bookmarkEnd w:id="0"/>
+      <w:bookmarkEnd w:id="1"/>
+      <w:bookmarkEnd w:id="2"/>
       <w:r>
         <w:t xml:space="preserve"> </w:t>
       </w:r>
@@ -1608,15 +1327,19 @@
     <w:p>
       <w:pPr>
         <w:pStyle w:val="cabealho2"/>
-      </w:pPr>
-      <w:bookmarkStart w:id="1" w:name="_Toc533767844"/>
+        <w:jc w:val="both"/>
+      </w:pPr>
+      <w:bookmarkStart w:id="3" w:name="_Toc3382306"/>
+      <w:bookmarkStart w:id="4" w:name="_Toc3472949"/>
       <w:r>
         <w:t>Objetivos</w:t>
       </w:r>
-      <w:bookmarkEnd w:id="1"/>
-    </w:p>
-    <w:p>
-      <w:pPr>
+      <w:bookmarkEnd w:id="3"/>
+      <w:bookmarkEnd w:id="4"/>
+    </w:p>
+    <w:p>
+      <w:pPr>
+        <w:jc w:val="both"/>
         <w:rPr>
           <w:rFonts w:ascii="Arial" w:hAnsi="Arial" w:cs="Arial"/>
           <w:sz w:val="24"/>
@@ -1664,23 +1387,31 @@
         <w:t xml:space="preserve"> realizar a gestão da clínica de forma automatizada e ter acesso fácil aos dados sobre as informações de seus pacientes.</w:t>
       </w:r>
     </w:p>
-    <w:p/>
+    <w:p>
+      <w:pPr>
+        <w:jc w:val="both"/>
+      </w:pPr>
+    </w:p>
     <w:p>
       <w:pPr>
         <w:pStyle w:val="cabealho1"/>
-      </w:pPr>
-      <w:bookmarkStart w:id="2" w:name="_Toc533767845"/>
+        <w:jc w:val="both"/>
+      </w:pPr>
+      <w:bookmarkStart w:id="5" w:name="_Toc3382307"/>
+      <w:bookmarkStart w:id="6" w:name="_Toc3472950"/>
       <w:r>
         <w:t xml:space="preserve">Descrição do </w:t>
       </w:r>
       <w:r>
         <w:t>projeto</w:t>
       </w:r>
-      <w:bookmarkEnd w:id="2"/>
+      <w:bookmarkEnd w:id="5"/>
+      <w:bookmarkEnd w:id="6"/>
     </w:p>
     <w:p>
       <w:pPr>
         <w:pStyle w:val="cabealho2"/>
+        <w:jc w:val="both"/>
         <w:rPr>
           <w:rFonts w:ascii="Arial" w:hAnsi="Arial" w:cs="Arial"/>
           <w:b w:val="0"/>
@@ -1688,7 +1419,8 @@
           <w:szCs w:val="24"/>
         </w:rPr>
       </w:pPr>
-      <w:bookmarkStart w:id="3" w:name="_Toc533767846"/>
+      <w:bookmarkStart w:id="7" w:name="_Toc3382308"/>
+      <w:bookmarkStart w:id="8" w:name="_Toc3472951"/>
       <w:r>
         <w:rPr>
           <w:rFonts w:ascii="Arial" w:hAnsi="Arial" w:cs="Arial"/>
@@ -1696,28 +1428,86 @@
           <w:sz w:val="24"/>
           <w:szCs w:val="24"/>
         </w:rPr>
-        <w:t>Uma nova clínica médica chamada SP Medical Group, empresa de pequeno porte que atua no ramo da saúde, foi criada pelo médico Fernando Strada em 2019 na região da Paulista em São Paulo. Fernando tem uma equipe de médicos que atuam em diversas áreas (pediatria, odontologia, gastrenterologia, etc.).</w:t>
-      </w:r>
-    </w:p>
-    <w:p>
-      <w:pPr>
-        <w:pStyle w:val="cabealho2"/>
-      </w:pPr>
-      <w:r>
-        <w:t xml:space="preserve">Resumo </w:t>
-      </w:r>
-      <w:r>
-        <w:t>do projeto</w:t>
-      </w:r>
-      <w:bookmarkEnd w:id="3"/>
-    </w:p>
-    <w:p>
-      <w:pPr>
-        <w:rPr>
-          <w:rFonts w:ascii="Arial" w:hAnsi="Arial" w:cs="Arial"/>
+        <w:t>Uma nova clínica médica chamada SP Medical Group, empresa de pequeno porte que atua no ramo da saúde, foi criada pelo médico Fernando Strada em 2019 na região da Paulista em São Paulo. Fernando tem uma equipe de médicos que atuam em diversas áreas (pediatria, odo</w:t>
+      </w:r>
+      <w:r>
+        <w:rPr>
+          <w:rFonts w:ascii="Arial" w:hAnsi="Arial" w:cs="Arial"/>
+          <w:b w:val="0"/>
           <w:sz w:val="24"/>
           <w:szCs w:val="24"/>
         </w:rPr>
+        <w:t xml:space="preserve">ntologia, gastrenterologia, </w:t>
+      </w:r>
+      <w:proofErr w:type="spellStart"/>
+      <w:r>
+        <w:rPr>
+          <w:rFonts w:ascii="Arial" w:hAnsi="Arial" w:cs="Arial"/>
+          <w:b w:val="0"/>
+          <w:sz w:val="24"/>
+          <w:szCs w:val="24"/>
+        </w:rPr>
+        <w:t>etc</w:t>
+      </w:r>
+      <w:proofErr w:type="spellEnd"/>
+      <w:r>
+        <w:rPr>
+          <w:rFonts w:ascii="Arial" w:hAnsi="Arial" w:cs="Arial"/>
+          <w:b w:val="0"/>
+          <w:sz w:val="24"/>
+          <w:szCs w:val="24"/>
+        </w:rPr>
+        <w:t>).</w:t>
+      </w:r>
+      <w:bookmarkEnd w:id="7"/>
+      <w:bookmarkEnd w:id="8"/>
+    </w:p>
+    <w:p>
+      <w:pPr>
+        <w:jc w:val="both"/>
+      </w:pPr>
+      <w:bookmarkStart w:id="9" w:name="_Toc3382309"/>
+    </w:p>
+    <w:p>
+      <w:pPr>
+        <w:pStyle w:val="cabealho1"/>
+        <w:jc w:val="both"/>
+      </w:pPr>
+      <w:bookmarkStart w:id="10" w:name="_Toc3472952"/>
+      <w:r>
+        <w:t xml:space="preserve">Resumo </w:t>
+      </w:r>
+      <w:r>
+        <w:t>do projeto</w:t>
+      </w:r>
+      <w:bookmarkEnd w:id="9"/>
+      <w:bookmarkEnd w:id="10"/>
+    </w:p>
+    <w:p>
+      <w:pPr>
+        <w:jc w:val="both"/>
+        <w:rPr>
+          <w:rFonts w:ascii="Arial" w:hAnsi="Arial" w:cs="Arial"/>
+          <w:sz w:val="24"/>
+          <w:szCs w:val="24"/>
+        </w:rPr>
+      </w:pPr>
+      <w:r>
+        <w:rPr>
+          <w:rFonts w:ascii="Arial" w:hAnsi="Arial" w:cs="Arial"/>
+          <w:sz w:val="24"/>
+          <w:szCs w:val="24"/>
+        </w:rPr>
+        <w:t>Documentação do banco de dados da base de dados do sistema web / mobile em que é necessário realizar um procedimento de automatização e acesso fácil aos dados sobre as informações de seus pacientes.</w:t>
+      </w:r>
+    </w:p>
+    <w:p>
+      <w:pPr>
+        <w:rPr>
+          <w:rFonts w:ascii="Arial" w:hAnsi="Arial" w:cs="Arial"/>
+          <w:sz w:val="24"/>
+          <w:szCs w:val="24"/>
+        </w:rPr>
       </w:pPr>
     </w:p>
     <w:p>
@@ -1729,12 +1519,14 @@
       <w:pPr>
         <w:pStyle w:val="cabealho1"/>
       </w:pPr>
-      <w:bookmarkStart w:id="4" w:name="_Toc533767847"/>
+      <w:bookmarkStart w:id="11" w:name="_Toc3382310"/>
+      <w:bookmarkStart w:id="12" w:name="_Toc3472953"/>
       <w:r>
         <w:lastRenderedPageBreak/>
         <w:t>Modelagem de Software</w:t>
       </w:r>
-      <w:bookmarkEnd w:id="4"/>
+      <w:bookmarkEnd w:id="11"/>
+      <w:bookmarkEnd w:id="12"/>
     </w:p>
     <w:p>
       <w:r>
@@ -1746,11 +1538,13 @@
       <w:pPr>
         <w:pStyle w:val="cabealho2"/>
       </w:pPr>
-      <w:bookmarkStart w:id="5" w:name="_Toc533767848"/>
+      <w:bookmarkStart w:id="13" w:name="_Toc3382311"/>
+      <w:bookmarkStart w:id="14" w:name="_Toc3472954"/>
       <w:r>
         <w:t>Modelo Lógico</w:t>
       </w:r>
-      <w:bookmarkEnd w:id="5"/>
+      <w:bookmarkEnd w:id="13"/>
+      <w:bookmarkEnd w:id="14"/>
     </w:p>
     <w:p>
       <w:r>
@@ -1758,7 +1552,7 @@
           <w:noProof/>
         </w:rPr>
         <w:drawing>
-          <wp:inline distT="0" distB="0" distL="0" distR="0" wp14:anchorId="0282951F" wp14:editId="5C10D820">
+          <wp:inline distT="0" distB="0" distL="0" distR="0" wp14:anchorId="4F67AEC1" wp14:editId="57A7FB47">
             <wp:extent cx="5732145" cy="330200"/>
             <wp:effectExtent l="0" t="0" r="1905" b="0"/>
             <wp:docPr id="1" name="Imagem 1"/>
@@ -1800,7 +1594,7 @@
           <w:noProof/>
         </w:rPr>
         <w:drawing>
-          <wp:inline distT="0" distB="0" distL="0" distR="0" wp14:anchorId="738411E6" wp14:editId="379125E8">
+          <wp:inline distT="0" distB="0" distL="0" distR="0" wp14:anchorId="625FB27A" wp14:editId="0C4ECA71">
             <wp:extent cx="5732145" cy="537845"/>
             <wp:effectExtent l="0" t="0" r="1905" b="0"/>
             <wp:docPr id="2" name="Imagem 2"/>
@@ -1842,7 +1636,7 @@
           <w:noProof/>
         </w:rPr>
         <w:drawing>
-          <wp:inline distT="0" distB="0" distL="0" distR="0" wp14:anchorId="70B78AB0" wp14:editId="540FDB8C">
+          <wp:inline distT="0" distB="0" distL="0" distR="0" wp14:anchorId="45B8F58A" wp14:editId="63B09A94">
             <wp:extent cx="5732145" cy="647065"/>
             <wp:effectExtent l="0" t="0" r="1905" b="635"/>
             <wp:docPr id="3" name="Imagem 3"/>
@@ -1884,7 +1678,7 @@
           <w:noProof/>
         </w:rPr>
         <w:drawing>
-          <wp:inline distT="0" distB="0" distL="0" distR="0" wp14:anchorId="31396A14" wp14:editId="5448F3CB">
+          <wp:inline distT="0" distB="0" distL="0" distR="0" wp14:anchorId="09270BBE" wp14:editId="39FA21AF">
             <wp:extent cx="5467350" cy="2295525"/>
             <wp:effectExtent l="0" t="0" r="0" b="9525"/>
             <wp:docPr id="4" name="Imagem 4"/>
@@ -1926,7 +1720,7 @@
           <w:noProof/>
         </w:rPr>
         <w:drawing>
-          <wp:inline distT="0" distB="0" distL="0" distR="0" wp14:anchorId="5CFA86E1" wp14:editId="7008201C">
+          <wp:inline distT="0" distB="0" distL="0" distR="0" wp14:anchorId="4BEB101D" wp14:editId="13D604B3">
             <wp:extent cx="4886325" cy="1543050"/>
             <wp:effectExtent l="0" t="0" r="9525" b="0"/>
             <wp:docPr id="5" name="Imagem 5"/>
@@ -1969,7 +1763,7 @@
         </w:rPr>
         <w:lastRenderedPageBreak/>
         <w:drawing>
-          <wp:inline distT="0" distB="0" distL="0" distR="0" wp14:anchorId="39D4FF09" wp14:editId="77459169">
+          <wp:inline distT="0" distB="0" distL="0" distR="0" wp14:anchorId="147F0A8A" wp14:editId="68C41CDB">
             <wp:extent cx="3076575" cy="3448050"/>
             <wp:effectExtent l="0" t="0" r="9525" b="0"/>
             <wp:docPr id="6" name="Imagem 6"/>
@@ -2011,7 +1805,7 @@
           <w:noProof/>
         </w:rPr>
         <w:drawing>
-          <wp:inline distT="0" distB="0" distL="0" distR="0" wp14:anchorId="3EC84E09" wp14:editId="52145A08">
+          <wp:inline distT="0" distB="0" distL="0" distR="0" wp14:anchorId="4693FDC3" wp14:editId="367AF383">
             <wp:extent cx="1838325" cy="781050"/>
             <wp:effectExtent l="0" t="0" r="9525" b="0"/>
             <wp:docPr id="7" name="Imagem 7"/>
@@ -2053,7 +1847,7 @@
           <w:noProof/>
         </w:rPr>
         <w:drawing>
-          <wp:inline distT="0" distB="0" distL="0" distR="0" wp14:anchorId="01A53122" wp14:editId="61446A1B">
+          <wp:inline distT="0" distB="0" distL="0" distR="0" wp14:anchorId="25DCC1FB" wp14:editId="210A8869">
             <wp:extent cx="1847850" cy="800100"/>
             <wp:effectExtent l="0" t="0" r="0" b="0"/>
             <wp:docPr id="8" name="Imagem 8"/>
@@ -2093,12 +1887,14 @@
       <w:pPr>
         <w:pStyle w:val="cabealho2"/>
       </w:pPr>
-      <w:bookmarkStart w:id="6" w:name="_Toc533767849"/>
+      <w:bookmarkStart w:id="15" w:name="_Toc3382312"/>
+      <w:bookmarkStart w:id="16" w:name="_Toc3472955"/>
       <w:r>
         <w:lastRenderedPageBreak/>
         <w:t>Modelo Físico</w:t>
       </w:r>
-      <w:bookmarkEnd w:id="6"/>
+      <w:bookmarkEnd w:id="15"/>
+      <w:bookmarkEnd w:id="16"/>
     </w:p>
     <w:p>
       <w:r>
@@ -2106,7 +1902,7 @@
           <w:noProof/>
         </w:rPr>
         <w:drawing>
-          <wp:inline distT="0" distB="0" distL="0" distR="0" wp14:anchorId="44BCD78E" wp14:editId="5F7E04CA">
+          <wp:inline distT="0" distB="0" distL="0" distR="0" wp14:anchorId="2C1FEFE6" wp14:editId="60431688">
             <wp:extent cx="5732145" cy="4829175"/>
             <wp:effectExtent l="0" t="0" r="1905" b="9525"/>
             <wp:docPr id="9" name="Imagem 9"/>
@@ -2146,7 +1942,6 @@
       <w:pPr>
         <w:pStyle w:val="cabealho2"/>
       </w:pPr>
-      <w:bookmarkStart w:id="7" w:name="_Toc533767850"/>
     </w:p>
     <w:p>
       <w:pPr>
@@ -2213,10 +2008,13 @@
       <w:pPr>
         <w:pStyle w:val="cabealho2"/>
       </w:pPr>
+      <w:bookmarkStart w:id="17" w:name="_Toc3382313"/>
+      <w:bookmarkStart w:id="18" w:name="_Toc3472956"/>
       <w:r>
         <w:t>Modelo Conceitual</w:t>
       </w:r>
-      <w:bookmarkEnd w:id="7"/>
+      <w:bookmarkEnd w:id="17"/>
+      <w:bookmarkEnd w:id="18"/>
     </w:p>
     <w:p/>
     <w:p>
@@ -2229,15 +2027,14 @@
           <w:docGrid w:linePitch="360"/>
         </w:sectPr>
       </w:pPr>
-      <w:bookmarkStart w:id="8" w:name="_GoBack"/>
       <w:r>
         <w:rPr>
           <w:noProof/>
         </w:rPr>
         <w:drawing>
-          <wp:inline distT="0" distB="0" distL="0" distR="0" wp14:anchorId="2D12EFFD" wp14:editId="089C433C">
-            <wp:extent cx="5732145" cy="4371975"/>
-            <wp:effectExtent l="0" t="0" r="1905" b="9525"/>
+          <wp:inline distT="0" distB="0" distL="0" distR="0" wp14:anchorId="08C4404B" wp14:editId="6BE32B66">
+            <wp:extent cx="5910998" cy="4508389"/>
+            <wp:effectExtent l="0" t="0" r="0" b="6985"/>
             <wp:docPr id="10" name="Imagem 10"/>
             <wp:cNvGraphicFramePr>
               <a:graphicFrameLocks xmlns:a="http://schemas.openxmlformats.org/drawingml/2006/main" noChangeAspect="1"/>
@@ -2258,7 +2055,7 @@
                   <pic:spPr>
                     <a:xfrm>
                       <a:off x="0" y="0"/>
-                      <a:ext cx="5732145" cy="4371975"/>
+                      <a:ext cx="5936492" cy="4527833"/>
                     </a:xfrm>
                     <a:prstGeom prst="rect">
                       <a:avLst/>
@@ -2270,26 +2067,818 @@
           </wp:inline>
         </w:drawing>
       </w:r>
-      <w:bookmarkEnd w:id="8"/>
+    </w:p>
+    <w:p>
+      <w:pPr>
+        <w:pStyle w:val="cabealho1"/>
+      </w:pPr>
+      <w:bookmarkStart w:id="19" w:name="_Toc3382314"/>
+      <w:bookmarkStart w:id="20" w:name="_Toc3472957"/>
+      <w:r>
+        <w:lastRenderedPageBreak/>
+        <w:t>Back-End</w:t>
+      </w:r>
+      <w:bookmarkEnd w:id="20"/>
     </w:p>
     <w:p>
       <w:pPr>
         <w:pStyle w:val="cabealho2"/>
       </w:pPr>
-      <w:bookmarkStart w:id="9" w:name="_Toc533767851"/>
-      <w:r>
+    </w:p>
+    <w:p>
+      <w:pPr>
+        <w:jc w:val="both"/>
+        <w:rPr>
+          <w:rFonts w:ascii="Arial" w:hAnsi="Arial" w:cs="Arial"/>
+          <w:sz w:val="24"/>
+          <w:szCs w:val="24"/>
+        </w:rPr>
+      </w:pPr>
+      <w:r>
+        <w:rPr>
+          <w:rFonts w:ascii="Arial" w:hAnsi="Arial" w:cs="Arial"/>
+          <w:sz w:val="24"/>
+          <w:szCs w:val="24"/>
+        </w:rPr>
+        <w:t>De acordo com os padrões modernos no desenvolvimento de projetos de software atuais, o núcleo de desenvolvimento do SENAI de Informática decidiu que o software solicitado pela SP Medical Group deverá ser criado em plataforma API (Application Programming Interface).</w:t>
+      </w:r>
+    </w:p>
+    <w:p>
+      <w:pPr>
+        <w:jc w:val="both"/>
+        <w:rPr>
+          <w:rFonts w:ascii="Arial" w:hAnsi="Arial" w:cs="Arial"/>
+          <w:sz w:val="24"/>
+          <w:szCs w:val="24"/>
+        </w:rPr>
+      </w:pPr>
+    </w:p>
+    <w:p>
+      <w:pPr>
+        <w:pStyle w:val="cabealho1"/>
+      </w:pPr>
+      <w:bookmarkStart w:id="21" w:name="_Toc3472958"/>
+      <w:r>
+        <w:t>Instruç</w:t>
+      </w:r>
+      <w:r>
+        <w:t>ões de uso do programa</w:t>
+      </w:r>
+      <w:bookmarkEnd w:id="21"/>
+    </w:p>
+    <w:p>
+      <w:pPr>
+        <w:jc w:val="both"/>
+        <w:rPr>
+          <w:rFonts w:ascii="Arial" w:hAnsi="Arial" w:cs="Arial"/>
+          <w:sz w:val="24"/>
+          <w:szCs w:val="24"/>
+        </w:rPr>
+      </w:pPr>
+    </w:p>
+    <w:p>
+      <w:pPr>
+        <w:pStyle w:val="PargrafodaLista"/>
+        <w:numPr>
+          <w:ilvl w:val="0"/>
+          <w:numId w:val="6"/>
+        </w:numPr>
+        <w:jc w:val="both"/>
+        <w:rPr>
+          <w:rFonts w:ascii="Arial" w:hAnsi="Arial" w:cs="Arial"/>
+          <w:sz w:val="24"/>
+          <w:szCs w:val="24"/>
+        </w:rPr>
+      </w:pPr>
+      <w:r>
+        <w:rPr>
+          <w:rFonts w:ascii="Arial" w:hAnsi="Arial" w:cs="Arial"/>
+          <w:sz w:val="24"/>
+          <w:szCs w:val="24"/>
+        </w:rPr>
+        <w:t>Execute os SCRIPTS do banco de dados</w:t>
+      </w:r>
+    </w:p>
+    <w:p>
+      <w:pPr>
+        <w:pStyle w:val="PargrafodaLista"/>
+        <w:numPr>
+          <w:ilvl w:val="0"/>
+          <w:numId w:val="6"/>
+        </w:numPr>
+        <w:jc w:val="both"/>
+        <w:rPr>
+          <w:rFonts w:ascii="Arial" w:hAnsi="Arial" w:cs="Arial"/>
+          <w:sz w:val="24"/>
+          <w:szCs w:val="24"/>
+        </w:rPr>
+      </w:pPr>
+      <w:r>
+        <w:rPr>
+          <w:rFonts w:ascii="Arial" w:hAnsi="Arial" w:cs="Arial"/>
+          <w:sz w:val="24"/>
+          <w:szCs w:val="24"/>
+        </w:rPr>
+        <w:t>Acesse o projeto pelo Visual Studio 2017</w:t>
+      </w:r>
+    </w:p>
+    <w:p>
+      <w:pPr>
+        <w:pStyle w:val="PargrafodaLista"/>
+        <w:numPr>
+          <w:ilvl w:val="0"/>
+          <w:numId w:val="6"/>
+        </w:numPr>
+        <w:jc w:val="both"/>
+        <w:rPr>
+          <w:rFonts w:ascii="Arial" w:hAnsi="Arial" w:cs="Arial"/>
+          <w:sz w:val="24"/>
+          <w:szCs w:val="24"/>
+        </w:rPr>
+      </w:pPr>
+      <w:r>
+        <w:rPr>
+          <w:rFonts w:ascii="Arial" w:hAnsi="Arial" w:cs="Arial"/>
+          <w:sz w:val="24"/>
+          <w:szCs w:val="24"/>
+        </w:rPr>
+        <w:t>Caso tenha alguma alteração do Bando de Dados, abra o menu “</w:t>
+      </w:r>
+      <w:proofErr w:type="spellStart"/>
+      <w:r>
+        <w:rPr>
+          <w:rFonts w:ascii="Arial" w:hAnsi="Arial" w:cs="Arial"/>
+          <w:sz w:val="24"/>
+          <w:szCs w:val="24"/>
+        </w:rPr>
+        <w:t>Ferramentes</w:t>
+      </w:r>
+      <w:proofErr w:type="spellEnd"/>
+      <w:r>
+        <w:rPr>
+          <w:rFonts w:ascii="Arial" w:hAnsi="Arial" w:cs="Arial"/>
+          <w:sz w:val="24"/>
+          <w:szCs w:val="24"/>
+        </w:rPr>
+        <w:t>” vá até “Gerenciador de Pacotes de NuGet” e clique em “Console do Gerenciador de Pacotes”</w:t>
+      </w:r>
+    </w:p>
+    <w:p>
+      <w:pPr>
+        <w:ind w:left="360"/>
+        <w:jc w:val="both"/>
+        <w:rPr>
+          <w:rFonts w:ascii="Arial" w:hAnsi="Arial" w:cs="Arial"/>
+          <w:sz w:val="24"/>
+          <w:szCs w:val="24"/>
+        </w:rPr>
+      </w:pPr>
+      <w:r>
+        <w:rPr>
+          <w:noProof/>
+        </w:rPr>
+        <w:drawing>
+          <wp:inline distT="0" distB="0" distL="0" distR="0" wp14:anchorId="0504E411" wp14:editId="27AE04F8">
+            <wp:extent cx="5446643" cy="3683589"/>
+            <wp:effectExtent l="0" t="0" r="1905" b="0"/>
+            <wp:docPr id="15" name="Imagem 15"/>
+            <wp:cNvGraphicFramePr>
+              <a:graphicFrameLocks xmlns:a="http://schemas.openxmlformats.org/drawingml/2006/main" noChangeAspect="1"/>
+            </wp:cNvGraphicFramePr>
+            <a:graphic xmlns:a="http://schemas.openxmlformats.org/drawingml/2006/main">
+              <a:graphicData uri="http://schemas.openxmlformats.org/drawingml/2006/picture">
+                <pic:pic xmlns:pic="http://schemas.openxmlformats.org/drawingml/2006/picture">
+                  <pic:nvPicPr>
+                    <pic:cNvPr id="1" name=""/>
+                    <pic:cNvPicPr/>
+                  </pic:nvPicPr>
+                  <pic:blipFill>
+                    <a:blip r:embed="rId22"/>
+                    <a:stretch>
+                      <a:fillRect/>
+                    </a:stretch>
+                  </pic:blipFill>
+                  <pic:spPr>
+                    <a:xfrm>
+                      <a:off x="0" y="0"/>
+                      <a:ext cx="5451400" cy="3686807"/>
+                    </a:xfrm>
+                    <a:prstGeom prst="rect">
+                      <a:avLst/>
+                    </a:prstGeom>
+                  </pic:spPr>
+                </pic:pic>
+              </a:graphicData>
+            </a:graphic>
+          </wp:inline>
+        </w:drawing>
+      </w:r>
+    </w:p>
+    <w:p>
+      <w:pPr>
+        <w:ind w:left="360"/>
+        <w:jc w:val="both"/>
+        <w:rPr>
+          <w:rFonts w:ascii="Arial" w:hAnsi="Arial" w:cs="Arial"/>
+          <w:sz w:val="24"/>
+          <w:szCs w:val="24"/>
+        </w:rPr>
+      </w:pPr>
+    </w:p>
+    <w:p>
+      <w:pPr>
+        <w:pStyle w:val="cabealho2"/>
+        <w:numPr>
+          <w:ilvl w:val="0"/>
+          <w:numId w:val="7"/>
+        </w:numPr>
+        <w:rPr>
+          <w:rFonts w:ascii="Arial" w:hAnsi="Arial" w:cs="Arial"/>
+          <w:b w:val="0"/>
+          <w:sz w:val="24"/>
+          <w:szCs w:val="24"/>
+        </w:rPr>
+      </w:pPr>
+      <w:bookmarkStart w:id="22" w:name="_Toc3472959"/>
+      <w:r>
+        <w:rPr>
+          <w:rFonts w:ascii="Arial" w:hAnsi="Arial" w:cs="Arial"/>
+          <w:b w:val="0"/>
+          <w:sz w:val="24"/>
+          <w:szCs w:val="24"/>
+        </w:rPr>
         <w:lastRenderedPageBreak/>
-        <w:t>Cronograma</w:t>
-      </w:r>
-      <w:bookmarkEnd w:id="9"/>
-    </w:p>
-    <w:p/>
-    <w:p/>
-    <w:p>
-      <w:hyperlink r:id="rId22" w:history="1">
+        <w:t xml:space="preserve">Dentro da área de texto, digite o código do </w:t>
+      </w:r>
+      <w:proofErr w:type="spellStart"/>
+      <w:r>
+        <w:rPr>
+          <w:rFonts w:ascii="Arial" w:hAnsi="Arial" w:cs="Arial"/>
+          <w:b w:val="0"/>
+          <w:sz w:val="24"/>
+          <w:szCs w:val="24"/>
+        </w:rPr>
+        <w:t>Scaffold</w:t>
+      </w:r>
+      <w:proofErr w:type="spellEnd"/>
+      <w:r>
+        <w:rPr>
+          <w:rFonts w:ascii="Arial" w:hAnsi="Arial" w:cs="Arial"/>
+          <w:b w:val="0"/>
+          <w:sz w:val="24"/>
+          <w:szCs w:val="24"/>
+        </w:rPr>
+        <w:t xml:space="preserve"> e aperte ENTER:</w:t>
+      </w:r>
+      <w:bookmarkEnd w:id="22"/>
+    </w:p>
+    <w:p>
+      <w:pPr>
+        <w:ind w:left="360"/>
+        <w:rPr>
+          <w:rFonts w:ascii="Arial" w:hAnsi="Arial" w:cs="Arial"/>
+          <w:i/>
+        </w:rPr>
+      </w:pPr>
+      <w:proofErr w:type="spellStart"/>
+      <w:r>
+        <w:rPr>
+          <w:rFonts w:ascii="Arial" w:hAnsi="Arial" w:cs="Arial"/>
+          <w:i/>
+        </w:rPr>
+        <w:t>Scaffold-DbContext</w:t>
+      </w:r>
+      <w:proofErr w:type="spellEnd"/>
+      <w:r>
+        <w:rPr>
+          <w:rFonts w:ascii="Arial" w:hAnsi="Arial" w:cs="Arial"/>
+          <w:i/>
+        </w:rPr>
+        <w:t xml:space="preserve"> "Data </w:t>
+      </w:r>
+      <w:proofErr w:type="spellStart"/>
+      <w:r>
+        <w:rPr>
+          <w:rFonts w:ascii="Arial" w:hAnsi="Arial" w:cs="Arial"/>
+          <w:i/>
+        </w:rPr>
+        <w:t>Source</w:t>
+      </w:r>
+      <w:proofErr w:type="spellEnd"/>
+      <w:r>
+        <w:rPr>
+          <w:rFonts w:ascii="Arial" w:hAnsi="Arial" w:cs="Arial"/>
+          <w:i/>
+        </w:rPr>
+        <w:t>=.\</w:t>
+      </w:r>
+      <w:proofErr w:type="spellStart"/>
+      <w:r>
+        <w:rPr>
+          <w:rFonts w:ascii="Arial" w:hAnsi="Arial" w:cs="Arial"/>
+          <w:i/>
+        </w:rPr>
+        <w:t>SqlExpress</w:t>
+      </w:r>
+      <w:proofErr w:type="spellEnd"/>
+      <w:r>
+        <w:rPr>
+          <w:rFonts w:ascii="Arial" w:hAnsi="Arial" w:cs="Arial"/>
+          <w:i/>
+        </w:rPr>
+        <w:t xml:space="preserve">; </w:t>
+      </w:r>
+      <w:proofErr w:type="spellStart"/>
+      <w:r>
+        <w:rPr>
+          <w:rFonts w:ascii="Arial" w:hAnsi="Arial" w:cs="Arial"/>
+          <w:i/>
+        </w:rPr>
+        <w:t>Initial</w:t>
+      </w:r>
+      <w:proofErr w:type="spellEnd"/>
+      <w:r>
+        <w:rPr>
+          <w:rFonts w:ascii="Arial" w:hAnsi="Arial" w:cs="Arial"/>
+          <w:i/>
+        </w:rPr>
+        <w:t xml:space="preserve"> </w:t>
+      </w:r>
+      <w:proofErr w:type="spellStart"/>
+      <w:r>
+        <w:rPr>
+          <w:rFonts w:ascii="Arial" w:hAnsi="Arial" w:cs="Arial"/>
+          <w:i/>
+        </w:rPr>
+        <w:t>Catalog</w:t>
+      </w:r>
+      <w:proofErr w:type="spellEnd"/>
+      <w:r>
+        <w:rPr>
+          <w:rFonts w:ascii="Arial" w:hAnsi="Arial" w:cs="Arial"/>
+          <w:i/>
+        </w:rPr>
+        <w:t xml:space="preserve">= </w:t>
+      </w:r>
+      <w:proofErr w:type="spellStart"/>
+      <w:r>
+        <w:rPr>
+          <w:rFonts w:ascii="Arial" w:hAnsi="Arial" w:cs="Arial"/>
+          <w:i/>
+        </w:rPr>
+        <w:t>InLock_Games_Manha</w:t>
+      </w:r>
+      <w:proofErr w:type="spellEnd"/>
+      <w:r>
+        <w:rPr>
+          <w:rFonts w:ascii="Arial" w:hAnsi="Arial" w:cs="Arial"/>
+          <w:i/>
+        </w:rPr>
+        <w:t xml:space="preserve">; </w:t>
+      </w:r>
+      <w:proofErr w:type="spellStart"/>
+      <w:r>
+        <w:rPr>
+          <w:rFonts w:ascii="Arial" w:hAnsi="Arial" w:cs="Arial"/>
+          <w:i/>
+        </w:rPr>
+        <w:t>Integrated</w:t>
+      </w:r>
+      <w:proofErr w:type="spellEnd"/>
+      <w:r>
+        <w:rPr>
+          <w:rFonts w:ascii="Arial" w:hAnsi="Arial" w:cs="Arial"/>
+          <w:i/>
+        </w:rPr>
+        <w:t xml:space="preserve"> Security=</w:t>
+      </w:r>
+      <w:proofErr w:type="spellStart"/>
+      <w:r>
+        <w:rPr>
+          <w:rFonts w:ascii="Arial" w:hAnsi="Arial" w:cs="Arial"/>
+          <w:i/>
+        </w:rPr>
+        <w:t>True</w:t>
+      </w:r>
+      <w:proofErr w:type="spellEnd"/>
+      <w:r>
+        <w:rPr>
+          <w:rFonts w:ascii="Arial" w:hAnsi="Arial" w:cs="Arial"/>
+          <w:i/>
+        </w:rPr>
+        <w:t xml:space="preserve">" </w:t>
+      </w:r>
+      <w:proofErr w:type="spellStart"/>
+      <w:proofErr w:type="gramStart"/>
+      <w:r>
+        <w:rPr>
+          <w:rFonts w:ascii="Arial" w:hAnsi="Arial" w:cs="Arial"/>
+          <w:i/>
+        </w:rPr>
+        <w:t>Microsoft.EntityFrameworkCore.SqlServer</w:t>
+      </w:r>
+      <w:proofErr w:type="spellEnd"/>
+      <w:proofErr w:type="gramEnd"/>
+      <w:r>
+        <w:rPr>
+          <w:rFonts w:ascii="Arial" w:hAnsi="Arial" w:cs="Arial"/>
+          <w:i/>
+        </w:rPr>
+        <w:t xml:space="preserve"> -</w:t>
+      </w:r>
+      <w:proofErr w:type="spellStart"/>
+      <w:r>
+        <w:rPr>
+          <w:rFonts w:ascii="Arial" w:hAnsi="Arial" w:cs="Arial"/>
+          <w:i/>
+        </w:rPr>
+        <w:t>OutputDir</w:t>
+      </w:r>
+      <w:proofErr w:type="spellEnd"/>
+      <w:r>
+        <w:rPr>
+          <w:rFonts w:ascii="Arial" w:hAnsi="Arial" w:cs="Arial"/>
+          <w:i/>
+        </w:rPr>
+        <w:t xml:space="preserve"> </w:t>
+      </w:r>
+      <w:proofErr w:type="spellStart"/>
+      <w:r>
+        <w:rPr>
+          <w:rFonts w:ascii="Arial" w:hAnsi="Arial" w:cs="Arial"/>
+          <w:i/>
+        </w:rPr>
+        <w:t>DomainsContextDir</w:t>
+      </w:r>
+      <w:proofErr w:type="spellEnd"/>
+      <w:r>
+        <w:rPr>
+          <w:rFonts w:ascii="Arial" w:hAnsi="Arial" w:cs="Arial"/>
+          <w:i/>
+        </w:rPr>
+        <w:t xml:space="preserve"> </w:t>
+      </w:r>
+      <w:proofErr w:type="spellStart"/>
+      <w:r>
+        <w:rPr>
+          <w:rFonts w:ascii="Arial" w:hAnsi="Arial" w:cs="Arial"/>
+          <w:i/>
+        </w:rPr>
+        <w:t>Contexts</w:t>
+      </w:r>
+      <w:proofErr w:type="spellEnd"/>
+      <w:r>
+        <w:rPr>
+          <w:rFonts w:ascii="Arial" w:hAnsi="Arial" w:cs="Arial"/>
+          <w:i/>
+        </w:rPr>
+        <w:t xml:space="preserve"> -</w:t>
+      </w:r>
+      <w:proofErr w:type="spellStart"/>
+      <w:r>
+        <w:rPr>
+          <w:rFonts w:ascii="Arial" w:hAnsi="Arial" w:cs="Arial"/>
+          <w:i/>
+        </w:rPr>
+        <w:t>Context</w:t>
+      </w:r>
+      <w:proofErr w:type="spellEnd"/>
+      <w:r>
+        <w:rPr>
+          <w:rFonts w:ascii="Arial" w:hAnsi="Arial" w:cs="Arial"/>
+          <w:i/>
+        </w:rPr>
+        <w:t xml:space="preserve"> </w:t>
+      </w:r>
+      <w:proofErr w:type="spellStart"/>
+      <w:r>
+        <w:rPr>
+          <w:rFonts w:ascii="Arial" w:hAnsi="Arial" w:cs="Arial"/>
+          <w:i/>
+        </w:rPr>
+        <w:t>InLockContext</w:t>
+      </w:r>
+      <w:proofErr w:type="spellEnd"/>
+    </w:p>
+    <w:p>
+      <w:pPr>
+        <w:ind w:left="360"/>
+        <w:rPr>
+          <w:rFonts w:ascii="Arial" w:hAnsi="Arial" w:cs="Arial"/>
+          <w:i/>
+        </w:rPr>
+      </w:pPr>
+      <w:r>
+        <w:rPr>
+          <w:noProof/>
+        </w:rPr>
+        <w:drawing>
+          <wp:inline distT="0" distB="0" distL="0" distR="0" wp14:anchorId="5A0158B0" wp14:editId="00B4336E">
+            <wp:extent cx="5112689" cy="1380828"/>
+            <wp:effectExtent l="0" t="0" r="0" b="0"/>
+            <wp:docPr id="16" name="Imagem 16"/>
+            <wp:cNvGraphicFramePr>
+              <a:graphicFrameLocks xmlns:a="http://schemas.openxmlformats.org/drawingml/2006/main" noChangeAspect="1"/>
+            </wp:cNvGraphicFramePr>
+            <a:graphic xmlns:a="http://schemas.openxmlformats.org/drawingml/2006/main">
+              <a:graphicData uri="http://schemas.openxmlformats.org/drawingml/2006/picture">
+                <pic:pic xmlns:pic="http://schemas.openxmlformats.org/drawingml/2006/picture">
+                  <pic:nvPicPr>
+                    <pic:cNvPr id="1" name=""/>
+                    <pic:cNvPicPr/>
+                  </pic:nvPicPr>
+                  <pic:blipFill>
+                    <a:blip r:embed="rId23"/>
+                    <a:stretch>
+                      <a:fillRect/>
+                    </a:stretch>
+                  </pic:blipFill>
+                  <pic:spPr>
+                    <a:xfrm>
+                      <a:off x="0" y="0"/>
+                      <a:ext cx="5148202" cy="1390419"/>
+                    </a:xfrm>
+                    <a:prstGeom prst="rect">
+                      <a:avLst/>
+                    </a:prstGeom>
+                  </pic:spPr>
+                </pic:pic>
+              </a:graphicData>
+            </a:graphic>
+          </wp:inline>
+        </w:drawing>
+      </w:r>
+    </w:p>
+    <w:p>
+      <w:pPr>
+        <w:pStyle w:val="cabealho2"/>
+      </w:pPr>
+    </w:p>
+    <w:p>
+      <w:pPr>
+        <w:pStyle w:val="cabealho2"/>
+        <w:numPr>
+          <w:ilvl w:val="0"/>
+          <w:numId w:val="7"/>
+        </w:numPr>
+        <w:rPr>
+          <w:rFonts w:ascii="Arial" w:hAnsi="Arial" w:cs="Arial"/>
+          <w:b w:val="0"/>
+          <w:sz w:val="24"/>
+          <w:szCs w:val="24"/>
+        </w:rPr>
+      </w:pPr>
+      <w:bookmarkStart w:id="23" w:name="_Toc3472960"/>
+      <w:r>
+        <w:rPr>
+          <w:rFonts w:ascii="Arial" w:hAnsi="Arial" w:cs="Arial"/>
+          <w:b w:val="0"/>
+          <w:sz w:val="24"/>
+          <w:szCs w:val="24"/>
+        </w:rPr>
+        <w:t>Após isso, execute o projeto no Visual Studio</w:t>
+      </w:r>
+      <w:bookmarkEnd w:id="23"/>
+    </w:p>
+    <w:p>
+      <w:pPr>
+        <w:pStyle w:val="PargrafodaLista"/>
+        <w:numPr>
+          <w:ilvl w:val="0"/>
+          <w:numId w:val="7"/>
+        </w:numPr>
+      </w:pPr>
+      <w:r>
+        <w:rPr>
+          <w:rFonts w:ascii="Arial" w:hAnsi="Arial" w:cs="Arial"/>
+          <w:sz w:val="24"/>
+          <w:szCs w:val="24"/>
+        </w:rPr>
+        <w:t>Para realizar os testes, abra o Postman e importe a Biblioteca de arquivos JSON:</w:t>
+      </w:r>
+    </w:p>
+    <w:p>
+      <w:pPr>
+        <w:ind w:left="360"/>
+        <w:rPr>
+          <w:noProof/>
+        </w:rPr>
+      </w:pPr>
+      <w:r>
+        <w:rPr>
+          <w:noProof/>
+        </w:rPr>
+        <w:t xml:space="preserve">                               </w:t>
+      </w:r>
+      <w:r>
+        <w:rPr>
+          <w:noProof/>
+        </w:rPr>
+        <w:drawing>
+          <wp:inline distT="0" distB="0" distL="0" distR="0" wp14:anchorId="1C25AE1F" wp14:editId="6C95A6B7">
+            <wp:extent cx="2962275" cy="476250"/>
+            <wp:effectExtent l="0" t="0" r="9525" b="0"/>
+            <wp:docPr id="17" name="Imagem 17"/>
+            <wp:cNvGraphicFramePr>
+              <a:graphicFrameLocks xmlns:a="http://schemas.openxmlformats.org/drawingml/2006/main" noChangeAspect="1"/>
+            </wp:cNvGraphicFramePr>
+            <a:graphic xmlns:a="http://schemas.openxmlformats.org/drawingml/2006/main">
+              <a:graphicData uri="http://schemas.openxmlformats.org/drawingml/2006/picture">
+                <pic:pic xmlns:pic="http://schemas.openxmlformats.org/drawingml/2006/picture">
+                  <pic:nvPicPr>
+                    <pic:cNvPr id="1" name=""/>
+                    <pic:cNvPicPr/>
+                  </pic:nvPicPr>
+                  <pic:blipFill>
+                    <a:blip r:embed="rId24"/>
+                    <a:stretch>
+                      <a:fillRect/>
+                    </a:stretch>
+                  </pic:blipFill>
+                  <pic:spPr>
+                    <a:xfrm>
+                      <a:off x="0" y="0"/>
+                      <a:ext cx="2962275" cy="476250"/>
+                    </a:xfrm>
+                    <a:prstGeom prst="rect">
+                      <a:avLst/>
+                    </a:prstGeom>
+                  </pic:spPr>
+                </pic:pic>
+              </a:graphicData>
+            </a:graphic>
+          </wp:inline>
+        </w:drawing>
+      </w:r>
+    </w:p>
+    <w:p>
+      <w:pPr>
+        <w:pStyle w:val="PargrafodaLista"/>
+        <w:numPr>
+          <w:ilvl w:val="0"/>
+          <w:numId w:val="10"/>
+        </w:numPr>
+        <w:rPr>
+          <w:rFonts w:ascii="Arial" w:hAnsi="Arial" w:cs="Arial"/>
+          <w:noProof/>
+          <w:sz w:val="24"/>
+          <w:szCs w:val="24"/>
+        </w:rPr>
+      </w:pPr>
+      <w:r>
+        <w:rPr>
+          <w:rFonts w:ascii="Arial" w:hAnsi="Arial" w:cs="Arial"/>
+          <w:noProof/>
+          <w:sz w:val="24"/>
+          <w:szCs w:val="24"/>
+        </w:rPr>
+        <w:t>Escolha o arquivo JSON que deseja executar para realizar o teste</w:t>
+      </w:r>
+    </w:p>
+    <w:p>
+      <w:pPr>
+        <w:pStyle w:val="PargrafodaLista"/>
+        <w:numPr>
+          <w:ilvl w:val="0"/>
+          <w:numId w:val="10"/>
+        </w:numPr>
+        <w:rPr>
+          <w:rFonts w:ascii="Arial" w:hAnsi="Arial" w:cs="Arial"/>
+          <w:noProof/>
+          <w:sz w:val="24"/>
+          <w:szCs w:val="24"/>
+        </w:rPr>
+      </w:pPr>
+      <w:r>
+        <w:rPr>
+          <w:rFonts w:ascii="Arial" w:hAnsi="Arial" w:cs="Arial"/>
+          <w:noProof/>
+          <w:sz w:val="24"/>
+          <w:szCs w:val="24"/>
+        </w:rPr>
+        <w:t xml:space="preserve">Acesse </w:t>
+      </w:r>
+      <w:hyperlink r:id="rId25" w:history="1">
         <w:r>
           <w:rPr>
             <w:rStyle w:val="Hyperlink"/>
+            <w:rFonts w:ascii="Arial" w:hAnsi="Arial" w:cs="Arial"/>
+            <w:noProof/>
+            <w:sz w:val="24"/>
+            <w:szCs w:val="24"/>
+          </w:rPr>
+          <w:t>http://localhost:5000/swagger/index.html</w:t>
+        </w:r>
+      </w:hyperlink>
+      <w:r>
+        <w:rPr>
+          <w:rFonts w:ascii="Arial" w:hAnsi="Arial" w:cs="Arial"/>
+          <w:noProof/>
+          <w:sz w:val="24"/>
+          <w:szCs w:val="24"/>
+        </w:rPr>
+        <w:t xml:space="preserve"> para realizar a documentação através do Swagger:</w:t>
+      </w:r>
+    </w:p>
+    <w:p>
+      <w:pPr>
+        <w:ind w:left="360"/>
+        <w:rPr>
+          <w:rFonts w:ascii="Arial" w:hAnsi="Arial" w:cs="Arial"/>
+          <w:noProof/>
+          <w:sz w:val="24"/>
+          <w:szCs w:val="24"/>
+        </w:rPr>
+      </w:pPr>
+      <w:r>
+        <w:rPr>
+          <w:noProof/>
+        </w:rPr>
+        <w:drawing>
+          <wp:inline distT="0" distB="0" distL="0" distR="0" wp14:anchorId="44299C73" wp14:editId="0B63C178">
+            <wp:extent cx="5732145" cy="3100705"/>
+            <wp:effectExtent l="0" t="0" r="1905" b="4445"/>
+            <wp:docPr id="18" name="Imagem 18"/>
+            <wp:cNvGraphicFramePr>
+              <a:graphicFrameLocks xmlns:a="http://schemas.openxmlformats.org/drawingml/2006/main" noChangeAspect="1"/>
+            </wp:cNvGraphicFramePr>
+            <a:graphic xmlns:a="http://schemas.openxmlformats.org/drawingml/2006/main">
+              <a:graphicData uri="http://schemas.openxmlformats.org/drawingml/2006/picture">
+                <pic:pic xmlns:pic="http://schemas.openxmlformats.org/drawingml/2006/picture">
+                  <pic:nvPicPr>
+                    <pic:cNvPr id="1" name=""/>
+                    <pic:cNvPicPr/>
+                  </pic:nvPicPr>
+                  <pic:blipFill>
+                    <a:blip r:embed="rId26"/>
+                    <a:stretch>
+                      <a:fillRect/>
+                    </a:stretch>
+                  </pic:blipFill>
+                  <pic:spPr>
+                    <a:xfrm>
+                      <a:off x="0" y="0"/>
+                      <a:ext cx="5732145" cy="3100705"/>
+                    </a:xfrm>
+                    <a:prstGeom prst="rect">
+                      <a:avLst/>
+                    </a:prstGeom>
+                  </pic:spPr>
+                </pic:pic>
+              </a:graphicData>
+            </a:graphic>
+          </wp:inline>
+        </w:drawing>
+      </w:r>
+    </w:p>
+    <w:p>
+      <w:pPr>
+        <w:ind w:left="360"/>
+      </w:pPr>
+    </w:p>
+    <w:p>
+      <w:pPr>
+        <w:pStyle w:val="cabealho2"/>
+        <w:rPr>
+          <w:rFonts w:ascii="Arial" w:hAnsi="Arial" w:cs="Arial"/>
+        </w:rPr>
+      </w:pPr>
+      <w:bookmarkStart w:id="24" w:name="_Toc3472961"/>
+      <w:r>
+        <w:rPr>
+          <w:rFonts w:ascii="Arial" w:hAnsi="Arial" w:cs="Arial"/>
+        </w:rPr>
+        <w:lastRenderedPageBreak/>
+        <w:t>Cronograma</w:t>
+      </w:r>
+      <w:bookmarkEnd w:id="19"/>
+      <w:bookmarkEnd w:id="24"/>
+    </w:p>
+    <w:p>
+      <w:pPr>
+        <w:rPr>
+          <w:rFonts w:ascii="Arial" w:hAnsi="Arial" w:cs="Arial"/>
+        </w:rPr>
+      </w:pPr>
+    </w:p>
+    <w:p>
+      <w:pPr>
+        <w:rPr>
+          <w:rFonts w:ascii="Arial" w:hAnsi="Arial" w:cs="Arial"/>
+        </w:rPr>
+      </w:pPr>
+    </w:p>
+    <w:p>
+      <w:pPr>
+        <w:rPr>
+          <w:rFonts w:ascii="Arial" w:hAnsi="Arial" w:cs="Arial"/>
+        </w:rPr>
+      </w:pPr>
+      <w:hyperlink r:id="rId27" w:history="1">
+        <w:r>
+          <w:rPr>
+            <w:rStyle w:val="Hyperlink"/>
+            <w:rFonts w:ascii="Arial" w:hAnsi="Arial" w:cs="Arial"/>
           </w:rPr>
           <w:t>https://trello.com/b/iTO77pC3/sp-medical-group-2tt-gabriel-iwazaki</w:t>
         </w:r>
@@ -2403,7 +2992,7 @@
       <w:rPr>
         <w:noProof/>
       </w:rPr>
-      <w:t>4</w:t>
+      <w:t>9</w:t>
     </w:r>
     <w:r>
       <w:rPr>
@@ -2556,6 +3145,119 @@
     </w:lvl>
   </w:abstractNum>
   <w:abstractNum w:abstractNumId="1" w15:restartNumberingAfterBreak="0">
+    <w:nsid w:val="26401453"/>
+    <w:multiLevelType w:val="hybridMultilevel"/>
+    <w:tmpl w:val="D3C845C4"/>
+    <w:lvl w:ilvl="0" w:tplc="04160001">
+      <w:start w:val="1"/>
+      <w:numFmt w:val="bullet"/>
+      <w:lvlText w:val=""/>
+      <w:lvlJc w:val="left"/>
+      <w:pPr>
+        <w:ind w:left="720" w:hanging="360"/>
+      </w:pPr>
+      <w:rPr>
+        <w:rFonts w:ascii="Symbol" w:hAnsi="Symbol" w:hint="default"/>
+      </w:rPr>
+    </w:lvl>
+    <w:lvl w:ilvl="1" w:tplc="04160003" w:tentative="1">
+      <w:start w:val="1"/>
+      <w:numFmt w:val="bullet"/>
+      <w:lvlText w:val="o"/>
+      <w:lvlJc w:val="left"/>
+      <w:pPr>
+        <w:ind w:left="1440" w:hanging="360"/>
+      </w:pPr>
+      <w:rPr>
+        <w:rFonts w:ascii="Courier New" w:hAnsi="Courier New" w:cs="Courier New" w:hint="default"/>
+      </w:rPr>
+    </w:lvl>
+    <w:lvl w:ilvl="2" w:tplc="04160005" w:tentative="1">
+      <w:start w:val="1"/>
+      <w:numFmt w:val="bullet"/>
+      <w:lvlText w:val=""/>
+      <w:lvlJc w:val="left"/>
+      <w:pPr>
+        <w:ind w:left="2160" w:hanging="360"/>
+      </w:pPr>
+      <w:rPr>
+        <w:rFonts w:ascii="Wingdings" w:hAnsi="Wingdings" w:hint="default"/>
+      </w:rPr>
+    </w:lvl>
+    <w:lvl w:ilvl="3" w:tplc="04160001" w:tentative="1">
+      <w:start w:val="1"/>
+      <w:numFmt w:val="bullet"/>
+      <w:lvlText w:val=""/>
+      <w:lvlJc w:val="left"/>
+      <w:pPr>
+        <w:ind w:left="2880" w:hanging="360"/>
+      </w:pPr>
+      <w:rPr>
+        <w:rFonts w:ascii="Symbol" w:hAnsi="Symbol" w:hint="default"/>
+      </w:rPr>
+    </w:lvl>
+    <w:lvl w:ilvl="4" w:tplc="04160003" w:tentative="1">
+      <w:start w:val="1"/>
+      <w:numFmt w:val="bullet"/>
+      <w:lvlText w:val="o"/>
+      <w:lvlJc w:val="left"/>
+      <w:pPr>
+        <w:ind w:left="3600" w:hanging="360"/>
+      </w:pPr>
+      <w:rPr>
+        <w:rFonts w:ascii="Courier New" w:hAnsi="Courier New" w:cs="Courier New" w:hint="default"/>
+      </w:rPr>
+    </w:lvl>
+    <w:lvl w:ilvl="5" w:tplc="04160005" w:tentative="1">
+      <w:start w:val="1"/>
+      <w:numFmt w:val="bullet"/>
+      <w:lvlText w:val=""/>
+      <w:lvlJc w:val="left"/>
+      <w:pPr>
+        <w:ind w:left="4320" w:hanging="360"/>
+      </w:pPr>
+      <w:rPr>
+        <w:rFonts w:ascii="Wingdings" w:hAnsi="Wingdings" w:hint="default"/>
+      </w:rPr>
+    </w:lvl>
+    <w:lvl w:ilvl="6" w:tplc="04160001" w:tentative="1">
+      <w:start w:val="1"/>
+      <w:numFmt w:val="bullet"/>
+      <w:lvlText w:val=""/>
+      <w:lvlJc w:val="left"/>
+      <w:pPr>
+        <w:ind w:left="5040" w:hanging="360"/>
+      </w:pPr>
+      <w:rPr>
+        <w:rFonts w:ascii="Symbol" w:hAnsi="Symbol" w:hint="default"/>
+      </w:rPr>
+    </w:lvl>
+    <w:lvl w:ilvl="7" w:tplc="04160003" w:tentative="1">
+      <w:start w:val="1"/>
+      <w:numFmt w:val="bullet"/>
+      <w:lvlText w:val="o"/>
+      <w:lvlJc w:val="left"/>
+      <w:pPr>
+        <w:ind w:left="5760" w:hanging="360"/>
+      </w:pPr>
+      <w:rPr>
+        <w:rFonts w:ascii="Courier New" w:hAnsi="Courier New" w:cs="Courier New" w:hint="default"/>
+      </w:rPr>
+    </w:lvl>
+    <w:lvl w:ilvl="8" w:tplc="04160005" w:tentative="1">
+      <w:start w:val="1"/>
+      <w:numFmt w:val="bullet"/>
+      <w:lvlText w:val=""/>
+      <w:lvlJc w:val="left"/>
+      <w:pPr>
+        <w:ind w:left="6480" w:hanging="360"/>
+      </w:pPr>
+      <w:rPr>
+        <w:rFonts w:ascii="Wingdings" w:hAnsi="Wingdings" w:hint="default"/>
+      </w:rPr>
+    </w:lvl>
+  </w:abstractNum>
+  <w:abstractNum w:abstractNumId="2" w15:restartNumberingAfterBreak="0">
     <w:nsid w:val="2D98689B"/>
     <w:multiLevelType w:val="hybridMultilevel"/>
     <w:tmpl w:val="3076A67E"/>
@@ -2644,7 +3346,346 @@
       </w:pPr>
     </w:lvl>
   </w:abstractNum>
-  <w:abstractNum w:abstractNumId="2" w15:restartNumberingAfterBreak="0">
+  <w:abstractNum w:abstractNumId="3" w15:restartNumberingAfterBreak="0">
+    <w:nsid w:val="353E4B02"/>
+    <w:multiLevelType w:val="hybridMultilevel"/>
+    <w:tmpl w:val="AA96F210"/>
+    <w:lvl w:ilvl="0" w:tplc="04160001">
+      <w:start w:val="1"/>
+      <w:numFmt w:val="bullet"/>
+      <w:lvlText w:val=""/>
+      <w:lvlJc w:val="left"/>
+      <w:pPr>
+        <w:ind w:left="720" w:hanging="360"/>
+      </w:pPr>
+      <w:rPr>
+        <w:rFonts w:ascii="Symbol" w:hAnsi="Symbol" w:hint="default"/>
+      </w:rPr>
+    </w:lvl>
+    <w:lvl w:ilvl="1" w:tplc="04160003" w:tentative="1">
+      <w:start w:val="1"/>
+      <w:numFmt w:val="bullet"/>
+      <w:lvlText w:val="o"/>
+      <w:lvlJc w:val="left"/>
+      <w:pPr>
+        <w:ind w:left="1440" w:hanging="360"/>
+      </w:pPr>
+      <w:rPr>
+        <w:rFonts w:ascii="Courier New" w:hAnsi="Courier New" w:cs="Courier New" w:hint="default"/>
+      </w:rPr>
+    </w:lvl>
+    <w:lvl w:ilvl="2" w:tplc="04160005" w:tentative="1">
+      <w:start w:val="1"/>
+      <w:numFmt w:val="bullet"/>
+      <w:lvlText w:val=""/>
+      <w:lvlJc w:val="left"/>
+      <w:pPr>
+        <w:ind w:left="2160" w:hanging="360"/>
+      </w:pPr>
+      <w:rPr>
+        <w:rFonts w:ascii="Wingdings" w:hAnsi="Wingdings" w:hint="default"/>
+      </w:rPr>
+    </w:lvl>
+    <w:lvl w:ilvl="3" w:tplc="04160001" w:tentative="1">
+      <w:start w:val="1"/>
+      <w:numFmt w:val="bullet"/>
+      <w:lvlText w:val=""/>
+      <w:lvlJc w:val="left"/>
+      <w:pPr>
+        <w:ind w:left="2880" w:hanging="360"/>
+      </w:pPr>
+      <w:rPr>
+        <w:rFonts w:ascii="Symbol" w:hAnsi="Symbol" w:hint="default"/>
+      </w:rPr>
+    </w:lvl>
+    <w:lvl w:ilvl="4" w:tplc="04160003" w:tentative="1">
+      <w:start w:val="1"/>
+      <w:numFmt w:val="bullet"/>
+      <w:lvlText w:val="o"/>
+      <w:lvlJc w:val="left"/>
+      <w:pPr>
+        <w:ind w:left="3600" w:hanging="360"/>
+      </w:pPr>
+      <w:rPr>
+        <w:rFonts w:ascii="Courier New" w:hAnsi="Courier New" w:cs="Courier New" w:hint="default"/>
+      </w:rPr>
+    </w:lvl>
+    <w:lvl w:ilvl="5" w:tplc="04160005" w:tentative="1">
+      <w:start w:val="1"/>
+      <w:numFmt w:val="bullet"/>
+      <w:lvlText w:val=""/>
+      <w:lvlJc w:val="left"/>
+      <w:pPr>
+        <w:ind w:left="4320" w:hanging="360"/>
+      </w:pPr>
+      <w:rPr>
+        <w:rFonts w:ascii="Wingdings" w:hAnsi="Wingdings" w:hint="default"/>
+      </w:rPr>
+    </w:lvl>
+    <w:lvl w:ilvl="6" w:tplc="04160001" w:tentative="1">
+      <w:start w:val="1"/>
+      <w:numFmt w:val="bullet"/>
+      <w:lvlText w:val=""/>
+      <w:lvlJc w:val="left"/>
+      <w:pPr>
+        <w:ind w:left="5040" w:hanging="360"/>
+      </w:pPr>
+      <w:rPr>
+        <w:rFonts w:ascii="Symbol" w:hAnsi="Symbol" w:hint="default"/>
+      </w:rPr>
+    </w:lvl>
+    <w:lvl w:ilvl="7" w:tplc="04160003" w:tentative="1">
+      <w:start w:val="1"/>
+      <w:numFmt w:val="bullet"/>
+      <w:lvlText w:val="o"/>
+      <w:lvlJc w:val="left"/>
+      <w:pPr>
+        <w:ind w:left="5760" w:hanging="360"/>
+      </w:pPr>
+      <w:rPr>
+        <w:rFonts w:ascii="Courier New" w:hAnsi="Courier New" w:cs="Courier New" w:hint="default"/>
+      </w:rPr>
+    </w:lvl>
+    <w:lvl w:ilvl="8" w:tplc="04160005" w:tentative="1">
+      <w:start w:val="1"/>
+      <w:numFmt w:val="bullet"/>
+      <w:lvlText w:val=""/>
+      <w:lvlJc w:val="left"/>
+      <w:pPr>
+        <w:ind w:left="6480" w:hanging="360"/>
+      </w:pPr>
+      <w:rPr>
+        <w:rFonts w:ascii="Wingdings" w:hAnsi="Wingdings" w:hint="default"/>
+      </w:rPr>
+    </w:lvl>
+  </w:abstractNum>
+  <w:abstractNum w:abstractNumId="4" w15:restartNumberingAfterBreak="0">
+    <w:nsid w:val="42061076"/>
+    <w:multiLevelType w:val="hybridMultilevel"/>
+    <w:tmpl w:val="C590DDA4"/>
+    <w:lvl w:ilvl="0" w:tplc="04160001">
+      <w:start w:val="1"/>
+      <w:numFmt w:val="bullet"/>
+      <w:lvlText w:val=""/>
+      <w:lvlJc w:val="left"/>
+      <w:pPr>
+        <w:ind w:left="720" w:hanging="360"/>
+      </w:pPr>
+      <w:rPr>
+        <w:rFonts w:ascii="Symbol" w:hAnsi="Symbol" w:hint="default"/>
+      </w:rPr>
+    </w:lvl>
+    <w:lvl w:ilvl="1" w:tplc="04160003" w:tentative="1">
+      <w:start w:val="1"/>
+      <w:numFmt w:val="bullet"/>
+      <w:lvlText w:val="o"/>
+      <w:lvlJc w:val="left"/>
+      <w:pPr>
+        <w:ind w:left="1440" w:hanging="360"/>
+      </w:pPr>
+      <w:rPr>
+        <w:rFonts w:ascii="Courier New" w:hAnsi="Courier New" w:cs="Courier New" w:hint="default"/>
+      </w:rPr>
+    </w:lvl>
+    <w:lvl w:ilvl="2" w:tplc="04160005" w:tentative="1">
+      <w:start w:val="1"/>
+      <w:numFmt w:val="bullet"/>
+      <w:lvlText w:val=""/>
+      <w:lvlJc w:val="left"/>
+      <w:pPr>
+        <w:ind w:left="2160" w:hanging="360"/>
+      </w:pPr>
+      <w:rPr>
+        <w:rFonts w:ascii="Wingdings" w:hAnsi="Wingdings" w:hint="default"/>
+      </w:rPr>
+    </w:lvl>
+    <w:lvl w:ilvl="3" w:tplc="04160001" w:tentative="1">
+      <w:start w:val="1"/>
+      <w:numFmt w:val="bullet"/>
+      <w:lvlText w:val=""/>
+      <w:lvlJc w:val="left"/>
+      <w:pPr>
+        <w:ind w:left="2880" w:hanging="360"/>
+      </w:pPr>
+      <w:rPr>
+        <w:rFonts w:ascii="Symbol" w:hAnsi="Symbol" w:hint="default"/>
+      </w:rPr>
+    </w:lvl>
+    <w:lvl w:ilvl="4" w:tplc="04160003" w:tentative="1">
+      <w:start w:val="1"/>
+      <w:numFmt w:val="bullet"/>
+      <w:lvlText w:val="o"/>
+      <w:lvlJc w:val="left"/>
+      <w:pPr>
+        <w:ind w:left="3600" w:hanging="360"/>
+      </w:pPr>
+      <w:rPr>
+        <w:rFonts w:ascii="Courier New" w:hAnsi="Courier New" w:cs="Courier New" w:hint="default"/>
+      </w:rPr>
+    </w:lvl>
+    <w:lvl w:ilvl="5" w:tplc="04160005" w:tentative="1">
+      <w:start w:val="1"/>
+      <w:numFmt w:val="bullet"/>
+      <w:lvlText w:val=""/>
+      <w:lvlJc w:val="left"/>
+      <w:pPr>
+        <w:ind w:left="4320" w:hanging="360"/>
+      </w:pPr>
+      <w:rPr>
+        <w:rFonts w:ascii="Wingdings" w:hAnsi="Wingdings" w:hint="default"/>
+      </w:rPr>
+    </w:lvl>
+    <w:lvl w:ilvl="6" w:tplc="04160001" w:tentative="1">
+      <w:start w:val="1"/>
+      <w:numFmt w:val="bullet"/>
+      <w:lvlText w:val=""/>
+      <w:lvlJc w:val="left"/>
+      <w:pPr>
+        <w:ind w:left="5040" w:hanging="360"/>
+      </w:pPr>
+      <w:rPr>
+        <w:rFonts w:ascii="Symbol" w:hAnsi="Symbol" w:hint="default"/>
+      </w:rPr>
+    </w:lvl>
+    <w:lvl w:ilvl="7" w:tplc="04160003" w:tentative="1">
+      <w:start w:val="1"/>
+      <w:numFmt w:val="bullet"/>
+      <w:lvlText w:val="o"/>
+      <w:lvlJc w:val="left"/>
+      <w:pPr>
+        <w:ind w:left="5760" w:hanging="360"/>
+      </w:pPr>
+      <w:rPr>
+        <w:rFonts w:ascii="Courier New" w:hAnsi="Courier New" w:cs="Courier New" w:hint="default"/>
+      </w:rPr>
+    </w:lvl>
+    <w:lvl w:ilvl="8" w:tplc="04160005" w:tentative="1">
+      <w:start w:val="1"/>
+      <w:numFmt w:val="bullet"/>
+      <w:lvlText w:val=""/>
+      <w:lvlJc w:val="left"/>
+      <w:pPr>
+        <w:ind w:left="6480" w:hanging="360"/>
+      </w:pPr>
+      <w:rPr>
+        <w:rFonts w:ascii="Wingdings" w:hAnsi="Wingdings" w:hint="default"/>
+      </w:rPr>
+    </w:lvl>
+  </w:abstractNum>
+  <w:abstractNum w:abstractNumId="5" w15:restartNumberingAfterBreak="0">
+    <w:nsid w:val="4A2E7F6D"/>
+    <w:multiLevelType w:val="hybridMultilevel"/>
+    <w:tmpl w:val="824655B2"/>
+    <w:lvl w:ilvl="0" w:tplc="04160001">
+      <w:start w:val="1"/>
+      <w:numFmt w:val="bullet"/>
+      <w:lvlText w:val=""/>
+      <w:lvlJc w:val="left"/>
+      <w:pPr>
+        <w:ind w:left="1080" w:hanging="360"/>
+      </w:pPr>
+      <w:rPr>
+        <w:rFonts w:ascii="Symbol" w:hAnsi="Symbol" w:hint="default"/>
+      </w:rPr>
+    </w:lvl>
+    <w:lvl w:ilvl="1" w:tplc="04160003" w:tentative="1">
+      <w:start w:val="1"/>
+      <w:numFmt w:val="bullet"/>
+      <w:lvlText w:val="o"/>
+      <w:lvlJc w:val="left"/>
+      <w:pPr>
+        <w:ind w:left="1800" w:hanging="360"/>
+      </w:pPr>
+      <w:rPr>
+        <w:rFonts w:ascii="Courier New" w:hAnsi="Courier New" w:cs="Courier New" w:hint="default"/>
+      </w:rPr>
+    </w:lvl>
+    <w:lvl w:ilvl="2" w:tplc="04160005" w:tentative="1">
+      <w:start w:val="1"/>
+      <w:numFmt w:val="bullet"/>
+      <w:lvlText w:val=""/>
+      <w:lvlJc w:val="left"/>
+      <w:pPr>
+        <w:ind w:left="2520" w:hanging="360"/>
+      </w:pPr>
+      <w:rPr>
+        <w:rFonts w:ascii="Wingdings" w:hAnsi="Wingdings" w:hint="default"/>
+      </w:rPr>
+    </w:lvl>
+    <w:lvl w:ilvl="3" w:tplc="04160001" w:tentative="1">
+      <w:start w:val="1"/>
+      <w:numFmt w:val="bullet"/>
+      <w:lvlText w:val=""/>
+      <w:lvlJc w:val="left"/>
+      <w:pPr>
+        <w:ind w:left="3240" w:hanging="360"/>
+      </w:pPr>
+      <w:rPr>
+        <w:rFonts w:ascii="Symbol" w:hAnsi="Symbol" w:hint="default"/>
+      </w:rPr>
+    </w:lvl>
+    <w:lvl w:ilvl="4" w:tplc="04160003" w:tentative="1">
+      <w:start w:val="1"/>
+      <w:numFmt w:val="bullet"/>
+      <w:lvlText w:val="o"/>
+      <w:lvlJc w:val="left"/>
+      <w:pPr>
+        <w:ind w:left="3960" w:hanging="360"/>
+      </w:pPr>
+      <w:rPr>
+        <w:rFonts w:ascii="Courier New" w:hAnsi="Courier New" w:cs="Courier New" w:hint="default"/>
+      </w:rPr>
+    </w:lvl>
+    <w:lvl w:ilvl="5" w:tplc="04160005" w:tentative="1">
+      <w:start w:val="1"/>
+      <w:numFmt w:val="bullet"/>
+      <w:lvlText w:val=""/>
+      <w:lvlJc w:val="left"/>
+      <w:pPr>
+        <w:ind w:left="4680" w:hanging="360"/>
+      </w:pPr>
+      <w:rPr>
+        <w:rFonts w:ascii="Wingdings" w:hAnsi="Wingdings" w:hint="default"/>
+      </w:rPr>
+    </w:lvl>
+    <w:lvl w:ilvl="6" w:tplc="04160001" w:tentative="1">
+      <w:start w:val="1"/>
+      <w:numFmt w:val="bullet"/>
+      <w:lvlText w:val=""/>
+      <w:lvlJc w:val="left"/>
+      <w:pPr>
+        <w:ind w:left="5400" w:hanging="360"/>
+      </w:pPr>
+      <w:rPr>
+        <w:rFonts w:ascii="Symbol" w:hAnsi="Symbol" w:hint="default"/>
+      </w:rPr>
+    </w:lvl>
+    <w:lvl w:ilvl="7" w:tplc="04160003" w:tentative="1">
+      <w:start w:val="1"/>
+      <w:numFmt w:val="bullet"/>
+      <w:lvlText w:val="o"/>
+      <w:lvlJc w:val="left"/>
+      <w:pPr>
+        <w:ind w:left="6120" w:hanging="360"/>
+      </w:pPr>
+      <w:rPr>
+        <w:rFonts w:ascii="Courier New" w:hAnsi="Courier New" w:cs="Courier New" w:hint="default"/>
+      </w:rPr>
+    </w:lvl>
+    <w:lvl w:ilvl="8" w:tplc="04160005" w:tentative="1">
+      <w:start w:val="1"/>
+      <w:numFmt w:val="bullet"/>
+      <w:lvlText w:val=""/>
+      <w:lvlJc w:val="left"/>
+      <w:pPr>
+        <w:ind w:left="6840" w:hanging="360"/>
+      </w:pPr>
+      <w:rPr>
+        <w:rFonts w:ascii="Wingdings" w:hAnsi="Wingdings" w:hint="default"/>
+      </w:rPr>
+    </w:lvl>
+  </w:abstractNum>
+  <w:abstractNum w:abstractNumId="6" w15:restartNumberingAfterBreak="0">
     <w:nsid w:val="4AE56C24"/>
     <w:multiLevelType w:val="hybridMultilevel"/>
     <w:tmpl w:val="C8B68AA6"/>
@@ -2734,7 +3775,7 @@
       </w:pPr>
     </w:lvl>
   </w:abstractNum>
-  <w:abstractNum w:abstractNumId="3" w15:restartNumberingAfterBreak="0">
+  <w:abstractNum w:abstractNumId="7" w15:restartNumberingAfterBreak="0">
     <w:nsid w:val="506F0051"/>
     <w:multiLevelType w:val="hybridMultilevel"/>
     <w:tmpl w:val="9D72C9F8"/>
@@ -2821,16 +3862,260 @@
       </w:pPr>
     </w:lvl>
   </w:abstractNum>
+  <w:abstractNum w:abstractNumId="8" w15:restartNumberingAfterBreak="0">
+    <w:nsid w:val="538B4350"/>
+    <w:multiLevelType w:val="hybridMultilevel"/>
+    <w:tmpl w:val="23721276"/>
+    <w:lvl w:ilvl="0" w:tplc="04160001">
+      <w:start w:val="1"/>
+      <w:numFmt w:val="bullet"/>
+      <w:lvlText w:val=""/>
+      <w:lvlJc w:val="left"/>
+      <w:pPr>
+        <w:ind w:left="720" w:hanging="360"/>
+      </w:pPr>
+      <w:rPr>
+        <w:rFonts w:ascii="Symbol" w:hAnsi="Symbol" w:hint="default"/>
+      </w:rPr>
+    </w:lvl>
+    <w:lvl w:ilvl="1" w:tplc="04160003" w:tentative="1">
+      <w:start w:val="1"/>
+      <w:numFmt w:val="bullet"/>
+      <w:lvlText w:val="o"/>
+      <w:lvlJc w:val="left"/>
+      <w:pPr>
+        <w:ind w:left="1440" w:hanging="360"/>
+      </w:pPr>
+      <w:rPr>
+        <w:rFonts w:ascii="Courier New" w:hAnsi="Courier New" w:cs="Courier New" w:hint="default"/>
+      </w:rPr>
+    </w:lvl>
+    <w:lvl w:ilvl="2" w:tplc="04160005" w:tentative="1">
+      <w:start w:val="1"/>
+      <w:numFmt w:val="bullet"/>
+      <w:lvlText w:val=""/>
+      <w:lvlJc w:val="left"/>
+      <w:pPr>
+        <w:ind w:left="2160" w:hanging="360"/>
+      </w:pPr>
+      <w:rPr>
+        <w:rFonts w:ascii="Wingdings" w:hAnsi="Wingdings" w:hint="default"/>
+      </w:rPr>
+    </w:lvl>
+    <w:lvl w:ilvl="3" w:tplc="04160001" w:tentative="1">
+      <w:start w:val="1"/>
+      <w:numFmt w:val="bullet"/>
+      <w:lvlText w:val=""/>
+      <w:lvlJc w:val="left"/>
+      <w:pPr>
+        <w:ind w:left="2880" w:hanging="360"/>
+      </w:pPr>
+      <w:rPr>
+        <w:rFonts w:ascii="Symbol" w:hAnsi="Symbol" w:hint="default"/>
+      </w:rPr>
+    </w:lvl>
+    <w:lvl w:ilvl="4" w:tplc="04160003" w:tentative="1">
+      <w:start w:val="1"/>
+      <w:numFmt w:val="bullet"/>
+      <w:lvlText w:val="o"/>
+      <w:lvlJc w:val="left"/>
+      <w:pPr>
+        <w:ind w:left="3600" w:hanging="360"/>
+      </w:pPr>
+      <w:rPr>
+        <w:rFonts w:ascii="Courier New" w:hAnsi="Courier New" w:cs="Courier New" w:hint="default"/>
+      </w:rPr>
+    </w:lvl>
+    <w:lvl w:ilvl="5" w:tplc="04160005" w:tentative="1">
+      <w:start w:val="1"/>
+      <w:numFmt w:val="bullet"/>
+      <w:lvlText w:val=""/>
+      <w:lvlJc w:val="left"/>
+      <w:pPr>
+        <w:ind w:left="4320" w:hanging="360"/>
+      </w:pPr>
+      <w:rPr>
+        <w:rFonts w:ascii="Wingdings" w:hAnsi="Wingdings" w:hint="default"/>
+      </w:rPr>
+    </w:lvl>
+    <w:lvl w:ilvl="6" w:tplc="04160001" w:tentative="1">
+      <w:start w:val="1"/>
+      <w:numFmt w:val="bullet"/>
+      <w:lvlText w:val=""/>
+      <w:lvlJc w:val="left"/>
+      <w:pPr>
+        <w:ind w:left="5040" w:hanging="360"/>
+      </w:pPr>
+      <w:rPr>
+        <w:rFonts w:ascii="Symbol" w:hAnsi="Symbol" w:hint="default"/>
+      </w:rPr>
+    </w:lvl>
+    <w:lvl w:ilvl="7" w:tplc="04160003" w:tentative="1">
+      <w:start w:val="1"/>
+      <w:numFmt w:val="bullet"/>
+      <w:lvlText w:val="o"/>
+      <w:lvlJc w:val="left"/>
+      <w:pPr>
+        <w:ind w:left="5760" w:hanging="360"/>
+      </w:pPr>
+      <w:rPr>
+        <w:rFonts w:ascii="Courier New" w:hAnsi="Courier New" w:cs="Courier New" w:hint="default"/>
+      </w:rPr>
+    </w:lvl>
+    <w:lvl w:ilvl="8" w:tplc="04160005" w:tentative="1">
+      <w:start w:val="1"/>
+      <w:numFmt w:val="bullet"/>
+      <w:lvlText w:val=""/>
+      <w:lvlJc w:val="left"/>
+      <w:pPr>
+        <w:ind w:left="6480" w:hanging="360"/>
+      </w:pPr>
+      <w:rPr>
+        <w:rFonts w:ascii="Wingdings" w:hAnsi="Wingdings" w:hint="default"/>
+      </w:rPr>
+    </w:lvl>
+  </w:abstractNum>
+  <w:abstractNum w:abstractNumId="9" w15:restartNumberingAfterBreak="0">
+    <w:nsid w:val="6AE75E48"/>
+    <w:multiLevelType w:val="hybridMultilevel"/>
+    <w:tmpl w:val="6812091C"/>
+    <w:lvl w:ilvl="0" w:tplc="04160001">
+      <w:start w:val="1"/>
+      <w:numFmt w:val="bullet"/>
+      <w:lvlText w:val=""/>
+      <w:lvlJc w:val="left"/>
+      <w:pPr>
+        <w:ind w:left="1080" w:hanging="360"/>
+      </w:pPr>
+      <w:rPr>
+        <w:rFonts w:ascii="Symbol" w:hAnsi="Symbol" w:hint="default"/>
+      </w:rPr>
+    </w:lvl>
+    <w:lvl w:ilvl="1" w:tplc="04160003" w:tentative="1">
+      <w:start w:val="1"/>
+      <w:numFmt w:val="bullet"/>
+      <w:lvlText w:val="o"/>
+      <w:lvlJc w:val="left"/>
+      <w:pPr>
+        <w:ind w:left="1800" w:hanging="360"/>
+      </w:pPr>
+      <w:rPr>
+        <w:rFonts w:ascii="Courier New" w:hAnsi="Courier New" w:cs="Courier New" w:hint="default"/>
+      </w:rPr>
+    </w:lvl>
+    <w:lvl w:ilvl="2" w:tplc="04160005" w:tentative="1">
+      <w:start w:val="1"/>
+      <w:numFmt w:val="bullet"/>
+      <w:lvlText w:val=""/>
+      <w:lvlJc w:val="left"/>
+      <w:pPr>
+        <w:ind w:left="2520" w:hanging="360"/>
+      </w:pPr>
+      <w:rPr>
+        <w:rFonts w:ascii="Wingdings" w:hAnsi="Wingdings" w:hint="default"/>
+      </w:rPr>
+    </w:lvl>
+    <w:lvl w:ilvl="3" w:tplc="04160001" w:tentative="1">
+      <w:start w:val="1"/>
+      <w:numFmt w:val="bullet"/>
+      <w:lvlText w:val=""/>
+      <w:lvlJc w:val="left"/>
+      <w:pPr>
+        <w:ind w:left="3240" w:hanging="360"/>
+      </w:pPr>
+      <w:rPr>
+        <w:rFonts w:ascii="Symbol" w:hAnsi="Symbol" w:hint="default"/>
+      </w:rPr>
+    </w:lvl>
+    <w:lvl w:ilvl="4" w:tplc="04160003" w:tentative="1">
+      <w:start w:val="1"/>
+      <w:numFmt w:val="bullet"/>
+      <w:lvlText w:val="o"/>
+      <w:lvlJc w:val="left"/>
+      <w:pPr>
+        <w:ind w:left="3960" w:hanging="360"/>
+      </w:pPr>
+      <w:rPr>
+        <w:rFonts w:ascii="Courier New" w:hAnsi="Courier New" w:cs="Courier New" w:hint="default"/>
+      </w:rPr>
+    </w:lvl>
+    <w:lvl w:ilvl="5" w:tplc="04160005" w:tentative="1">
+      <w:start w:val="1"/>
+      <w:numFmt w:val="bullet"/>
+      <w:lvlText w:val=""/>
+      <w:lvlJc w:val="left"/>
+      <w:pPr>
+        <w:ind w:left="4680" w:hanging="360"/>
+      </w:pPr>
+      <w:rPr>
+        <w:rFonts w:ascii="Wingdings" w:hAnsi="Wingdings" w:hint="default"/>
+      </w:rPr>
+    </w:lvl>
+    <w:lvl w:ilvl="6" w:tplc="04160001" w:tentative="1">
+      <w:start w:val="1"/>
+      <w:numFmt w:val="bullet"/>
+      <w:lvlText w:val=""/>
+      <w:lvlJc w:val="left"/>
+      <w:pPr>
+        <w:ind w:left="5400" w:hanging="360"/>
+      </w:pPr>
+      <w:rPr>
+        <w:rFonts w:ascii="Symbol" w:hAnsi="Symbol" w:hint="default"/>
+      </w:rPr>
+    </w:lvl>
+    <w:lvl w:ilvl="7" w:tplc="04160003" w:tentative="1">
+      <w:start w:val="1"/>
+      <w:numFmt w:val="bullet"/>
+      <w:lvlText w:val="o"/>
+      <w:lvlJc w:val="left"/>
+      <w:pPr>
+        <w:ind w:left="6120" w:hanging="360"/>
+      </w:pPr>
+      <w:rPr>
+        <w:rFonts w:ascii="Courier New" w:hAnsi="Courier New" w:cs="Courier New" w:hint="default"/>
+      </w:rPr>
+    </w:lvl>
+    <w:lvl w:ilvl="8" w:tplc="04160005" w:tentative="1">
+      <w:start w:val="1"/>
+      <w:numFmt w:val="bullet"/>
+      <w:lvlText w:val=""/>
+      <w:lvlJc w:val="left"/>
+      <w:pPr>
+        <w:ind w:left="6840" w:hanging="360"/>
+      </w:pPr>
+      <w:rPr>
+        <w:rFonts w:ascii="Wingdings" w:hAnsi="Wingdings" w:hint="default"/>
+      </w:rPr>
+    </w:lvl>
+  </w:abstractNum>
   <w:num w:numId="1">
-    <w:abstractNumId w:val="2"/>
+    <w:abstractNumId w:val="6"/>
   </w:num>
   <w:num w:numId="2">
     <w:abstractNumId w:val="0"/>
   </w:num>
   <w:num w:numId="3">
+    <w:abstractNumId w:val="2"/>
+  </w:num>
+  <w:num w:numId="4">
+    <w:abstractNumId w:val="7"/>
+  </w:num>
+  <w:num w:numId="5">
+    <w:abstractNumId w:val="4"/>
+  </w:num>
+  <w:num w:numId="6">
     <w:abstractNumId w:val="1"/>
   </w:num>
-  <w:num w:numId="4">
+  <w:num w:numId="7">
+    <w:abstractNumId w:val="8"/>
+  </w:num>
+  <w:num w:numId="8">
+    <w:abstractNumId w:val="5"/>
+  </w:num>
+  <w:num w:numId="9">
+    <w:abstractNumId w:val="9"/>
+  </w:num>
+  <w:num w:numId="10">
     <w:abstractNumId w:val="3"/>
   </w:num>
 </w:numbering>
@@ -4130,6 +5415,18 @@
       <w:szCs w:val="26"/>
     </w:rPr>
   </w:style>
+  <w:style w:type="paragraph" w:styleId="PargrafodaLista">
+    <w:name w:val="List Paragraph"/>
+    <w:basedOn w:val="Normal"/>
+    <w:uiPriority w:val="34"/>
+    <w:unhideWhenUsed/>
+    <w:qFormat/>
+    <w:rsid w:val="00653ABA"/>
+    <w:pPr>
+      <w:ind w:left="720"/>
+      <w:contextualSpacing/>
+    </w:pPr>
+  </w:style>
 </w:styles>
 </file>
 
@@ -4297,7 +5594,9 @@
     <w:rsid w:val="00406E44"/>
     <w:rsid w:val="004265B1"/>
     <w:rsid w:val="00571EE0"/>
+    <w:rsid w:val="005D51A1"/>
     <w:rsid w:val="00973EE1"/>
+    <w:rsid w:val="00ED297C"/>
   </w:rsids>
   <m:mathPr>
     <m:mathFont m:val="Cambria Math"/>
@@ -5017,7 +6316,7 @@
 </file>
 
 <file path=customXml/itemProps3.xml><?xml version="1.0" encoding="utf-8"?>
-<ds:datastoreItem xmlns:ds="http://schemas.openxmlformats.org/officeDocument/2006/customXml" ds:itemID="{9ED45055-C3D6-4233-8166-B0898A2F15DB}">
+<ds:datastoreItem xmlns:ds="http://schemas.openxmlformats.org/officeDocument/2006/customXml" ds:itemID="{B1903A94-A7AD-439A-BC7B-A6212DA14B93}">
   <ds:schemaRefs>
     <ds:schemaRef ds:uri="http://schemas.openxmlformats.org/officeDocument/2006/bibliography"/>
   </ds:schemaRefs>
